--- a/14_key_lit_methods/cochrane nrs.docx
+++ b/14_key_lit_methods/cochrane nrs.docx
@@ -1,6 +1,6 @@
 
 <file path=word/document.xml><?xml version="1.0" encoding="utf-8"?>
-<w:document xmlns:wpc="http://schemas.microsoft.com/office/word/2010/wordprocessingCanvas" xmlns:mc="http://schemas.openxmlformats.org/markup-compatibility/2006" xmlns:o="urn:schemas-microsoft-com:office:office" xmlns:r="http://schemas.openxmlformats.org/officeDocument/2006/relationships" xmlns:m="http://schemas.openxmlformats.org/officeDocument/2006/math" xmlns:v="urn:schemas-microsoft-com:vml" xmlns:wp14="http://schemas.microsoft.com/office/word/2010/wordprocessingDrawing" xmlns:wp="http://schemas.openxmlformats.org/drawingml/2006/wordprocessingDrawing" xmlns:w10="urn:schemas-microsoft-com:office:word" xmlns:w="http://schemas.openxmlformats.org/wordprocessingml/2006/main" xmlns:w14="http://schemas.microsoft.com/office/word/2010/wordml" xmlns:w15="http://schemas.microsoft.com/office/word/2012/wordml" xmlns:wpg="http://schemas.microsoft.com/office/word/2010/wordprocessingGroup" xmlns:wpi="http://schemas.microsoft.com/office/word/2010/wordprocessingInk" xmlns:wne="http://schemas.microsoft.com/office/word/2006/wordml" xmlns:wps="http://schemas.microsoft.com/office/word/2010/wordprocessingShape" mc:Ignorable="w14 w15 wp14">
+<w:document xmlns:wpc="http://schemas.microsoft.com/office/word/2010/wordprocessingCanvas" xmlns:mo="http://schemas.microsoft.com/office/mac/office/2008/main" xmlns:mc="http://schemas.openxmlformats.org/markup-compatibility/2006" xmlns:mv="urn:schemas-microsoft-com:mac:vml" xmlns:o="urn:schemas-microsoft-com:office:office" xmlns:r="http://schemas.openxmlformats.org/officeDocument/2006/relationships" xmlns:m="http://schemas.openxmlformats.org/officeDocument/2006/math" xmlns:v="urn:schemas-microsoft-com:vml" xmlns:wp14="http://schemas.microsoft.com/office/word/2010/wordprocessingDrawing" xmlns:wp="http://schemas.openxmlformats.org/drawingml/2006/wordprocessingDrawing" xmlns:w10="urn:schemas-microsoft-com:office:word" xmlns:w="http://schemas.openxmlformats.org/wordprocessingml/2006/main" xmlns:w14="http://schemas.microsoft.com/office/word/2010/wordml" xmlns:wpg="http://schemas.microsoft.com/office/word/2010/wordprocessingGroup" xmlns:wpi="http://schemas.microsoft.com/office/word/2010/wordprocessingInk" xmlns:wne="http://schemas.microsoft.com/office/word/2006/wordml" xmlns:wps="http://schemas.microsoft.com/office/word/2010/wordprocessingShape" mc:Ignorable="w14 wp14">
   <w:body>
     <w:p>
       <w:pPr>
@@ -276,18 +276,7 @@
           <w:szCs w:val="24"/>
           <w:lang w:val="en-GB"/>
         </w:rPr>
-        <w:t>Studying effects in patient groups no</w:t>
-      </w:r>
-      <w:bookmarkStart w:id="0" w:name="_GoBack"/>
-      <w:bookmarkEnd w:id="0"/>
-      <w:r>
-        <w:rPr>
-          <w:rFonts w:ascii="Times New Roman" w:eastAsia="Times New Roman" w:hAnsi="Times New Roman" w:cs="Times New Roman"/>
-          <w:sz w:val="24"/>
-          <w:szCs w:val="24"/>
-          <w:lang w:val="en-GB"/>
-        </w:rPr>
-        <w:t>t recruited to randomized trials (such as children, pregnant women, the elderly). Although it is important to consider whether the results of trials can be generalized to people who are excluded from them, it is not clear that this can be achieved by consideration of non-randomized studies. Regardless of whether estimates from NRS agree or disagree with those of randomized trials, there is always potential for bias in the results of the NRS, such that misleading conclusions are drawn.</w:t>
+        <w:t>Studying effects in patient groups not recruited to randomized trials (such as children, pregnant women, the elderly). Although it is important to consider whether the results of trials can be generalized to people who are excluded from them, it is not clear that this can be achieved by consideration of non-randomized studies. Regardless of whether estimates from NRS agree or disagree with those of randomized trials, there is always potential for bias in the results of the NRS, such that misleading conclusions are drawn.</w:t>
       </w:r>
     </w:p>
     <w:p>
@@ -481,7 +470,7 @@
         </w:rPr>
         <w:t xml:space="preserve">Randomized trials are the preferred design for studying the effects of healthcare interventions because, in most circumstances, the randomized trial is the study design that is least likely to be biased. Any Cochrane review must consider the risk of bias in individual primary studies, including both the likely direction and magnitude of bias (see Chapter </w:t>
       </w:r>
-      <w:hyperlink r:id="rId4" w:history="1">
+      <w:hyperlink r:id="rId5" w:history="1">
         <w:r>
           <w:rPr>
             <w:rStyle w:val="Hyperlink"/>
@@ -557,7 +546,7 @@
         </w:rPr>
         <w:t xml:space="preserve"> 2003). It is important to consider both of these possible effects (see Section </w:t>
       </w:r>
-      <w:hyperlink r:id="rId5" w:history="1">
+      <w:hyperlink r:id="rId6" w:history="1">
         <w:r>
           <w:rPr>
             <w:rStyle w:val="Hyperlink"/>
@@ -572,7 +561,7 @@
         </w:rPr>
         <w:t xml:space="preserve">). Section </w:t>
       </w:r>
-      <w:hyperlink r:id="rId6" w:history="1">
+      <w:hyperlink r:id="rId7" w:history="1">
         <w:r>
           <w:rPr>
             <w:rStyle w:val="Hyperlink"/>
@@ -621,12 +610,19 @@
       </w:pPr>
       <w:r>
         <w:rPr>
+          <w:highlight w:val="yellow"/>
           <w:lang w:val="en-GB"/>
         </w:rPr>
         <w:lastRenderedPageBreak/>
-        <w:t xml:space="preserve">Review authors should expect greater heterogeneity in a systematic review of NRS than a systematic review of randomized trials. This is due to the increased potential for methodological diversity through variation between primary studies in their risk of selection bias, variation in the way in which confounding is considered in the analysis and greater risk of other biases through poor design and execution. There is no way of controlling for these biases in the analysis of primary studies and no established method for assessing how, or the extent to which, these biases affect primary studies (but see Chapter </w:t>
-      </w:r>
-      <w:hyperlink r:id="rId7" w:history="1">
+        <w:t>Review authors should expect greater heterogeneity in a systematic review of NRS than a systematic review of randomized trials.</w:t>
+      </w:r>
+      <w:r>
+        <w:rPr>
+          <w:lang w:val="en-GB"/>
+        </w:rPr>
+        <w:t xml:space="preserve"> This is due to the increased potential for methodological diversity through variation between primary studies in their risk of selection bias, variation in the way in which confounding is considered in the analysis and greater risk of other biases through poor design and execution. There is no way of controlling for these biases in the analysis of primary studies and no established method for assessing how, or the extent to which, these biases affect primary studies (but see Chapter </w:t>
+      </w:r>
+      <w:hyperlink r:id="rId8" w:history="1">
         <w:r>
           <w:rPr>
             <w:rStyle w:val="Hyperlink"/>
@@ -696,7 +692,20 @@
         <w:rPr>
           <w:lang w:val="en-GB"/>
         </w:rPr>
-        <w:t xml:space="preserve">If authors judge that included NRS are both reasonably resistant to biases and relatively homogeneous in this respect, they may wish to combine data across studies using meta-analysis (Taggart 2001). Unlike for randomized trials, it will usually be appropriate to analyse adjusted, rather than unadjusted, effect estimates, i.e. analyses that attempt to ‘control for confounding’. This may require authors to choose between alternative adjusted estimates reported for one study. Meta-analysis of adjusted estimates can be performed as an inverse-variance weighted average, for example using the ‘Generic inverse-variance’ outcome type in </w:t>
+        <w:t xml:space="preserve">If authors judge that included NRS are both reasonably resistant to biases and relatively homogeneous in this respect, they may wish to combine data across studies using meta-analysis (Taggart 2001). </w:t>
+      </w:r>
+      <w:r>
+        <w:rPr>
+          <w:highlight w:val="yellow"/>
+          <w:lang w:val="en-GB"/>
+        </w:rPr>
+        <w:t>Unlike for randomized trials, it will usually be appropriate to analyse adjusted, rather than unadjusted, effect estimates, i.e. analyses that attempt to ‘control for confounding’.</w:t>
+      </w:r>
+      <w:r>
+        <w:rPr>
+          <w:lang w:val="en-GB"/>
+        </w:rPr>
+        <w:t xml:space="preserve"> This may require authors to choose between alternative adjusted estimates reported for one study. Meta-analysis of adjusted estimates can be performed as an inverse-variance weighted average, for example using the ‘Generic inverse-variance’ outcome type in </w:t>
       </w:r>
       <w:proofErr w:type="spellStart"/>
       <w:r>
@@ -712,7 +721,7 @@
         </w:rPr>
         <w:t xml:space="preserve"> (see Chapter 9, Section </w:t>
       </w:r>
-      <w:hyperlink r:id="rId8" w:history="1">
+      <w:hyperlink r:id="rId9" w:history="1">
         <w:r>
           <w:rPr>
             <w:rStyle w:val="Hyperlink"/>
@@ -725,23 +734,21 @@
         <w:rPr>
           <w:lang w:val="en-GB"/>
         </w:rPr>
-        <w:t xml:space="preserve">). In principle, any effect measure </w:t>
-      </w:r>
-      <w:proofErr w:type="spellStart"/>
-      <w:r>
-        <w:rPr>
-          <w:lang w:val="en-GB"/>
-        </w:rPr>
-        <w:t>usedin</w:t>
-      </w:r>
-      <w:proofErr w:type="spellEnd"/>
-      <w:r>
-        <w:rPr>
-          <w:lang w:val="en-GB"/>
-        </w:rPr>
-        <w:t xml:space="preserve"> meta-analysis of randomized trials can also be used in meta-analysis of non-randomized studies (see Chapter 9, Section </w:t>
-      </w:r>
-      <w:hyperlink r:id="rId9" w:history="1">
+        <w:t>). In principle, any effect measure used</w:t>
+      </w:r>
+      <w:r>
+        <w:rPr>
+          <w:lang w:val="en-GB"/>
+        </w:rPr>
+        <w:t xml:space="preserve"> </w:t>
+      </w:r>
+      <w:r>
+        <w:rPr>
+          <w:lang w:val="en-GB"/>
+        </w:rPr>
+        <w:t xml:space="preserve">in meta-analysis of randomized trials can also be used in meta-analysis of non-randomized studies (see Chapter 9, Section </w:t>
+      </w:r>
+      <w:hyperlink r:id="rId10" w:history="1">
         <w:r>
           <w:rPr>
             <w:rStyle w:val="Hyperlink"/>
@@ -775,7 +782,7 @@
         </w:rPr>
         <w:t xml:space="preserve">One danger is that a very large NRS of poor methodological quality (for example based on routinely collected data) may dominate the findings of other smaller studies at less risk of bias (perhaps carried out using customized data collection). Authors need to remember that the confidence intervals for effect estimates from larger NRS are less likely to represent the true uncertainty of the observed effect than are the confidence intervals for smaller NRS (see Section </w:t>
       </w:r>
-      <w:hyperlink r:id="rId10" w:history="1">
+      <w:hyperlink r:id="rId11" w:history="1">
         <w:r>
           <w:rPr>
             <w:rStyle w:val="Hyperlink"/>
@@ -800,7 +807,229 @@
         <w:t> </w:t>
       </w:r>
     </w:p>
+    <w:p>
+      <w:pPr>
+        <w:widowControl w:val="0"/>
+        <w:autoSpaceDE w:val="0"/>
+        <w:autoSpaceDN w:val="0"/>
+        <w:adjustRightInd w:val="0"/>
+        <w:spacing w:after="0" w:line="240" w:lineRule="auto"/>
+        <w:rPr>
+          <w:rFonts w:ascii="Times New Roman" w:hAnsi="Times New Roman" w:cs="Times New Roman"/>
+          <w:sz w:val="19"/>
+          <w:szCs w:val="19"/>
+        </w:rPr>
+      </w:pPr>
+      <w:r>
+        <w:rPr>
+          <w:rFonts w:ascii="Times New Roman" w:hAnsi="Times New Roman" w:cs="Times New Roman"/>
+          <w:sz w:val="19"/>
+          <w:szCs w:val="19"/>
+        </w:rPr>
+        <w:t>KMC is associated with</w:t>
+      </w:r>
+      <w:r>
+        <w:rPr>
+          <w:rFonts w:ascii="Times New Roman" w:hAnsi="Times New Roman" w:cs="Times New Roman"/>
+          <w:sz w:val="19"/>
+          <w:szCs w:val="19"/>
+        </w:rPr>
+        <w:t xml:space="preserve"> </w:t>
+      </w:r>
+      <w:r>
+        <w:rPr>
+          <w:rFonts w:ascii="Times New Roman" w:hAnsi="Times New Roman" w:cs="Times New Roman"/>
+          <w:sz w:val="19"/>
+          <w:szCs w:val="19"/>
+        </w:rPr>
+        <w:t>decreased mortality among</w:t>
+      </w:r>
+    </w:p>
+    <w:p>
+      <w:pPr>
+        <w:widowControl w:val="0"/>
+        <w:autoSpaceDE w:val="0"/>
+        <w:autoSpaceDN w:val="0"/>
+        <w:adjustRightInd w:val="0"/>
+        <w:spacing w:after="0" w:line="240" w:lineRule="auto"/>
+        <w:rPr>
+          <w:rFonts w:ascii="Times New Roman" w:hAnsi="Times New Roman" w:cs="Times New Roman"/>
+          <w:sz w:val="19"/>
+          <w:szCs w:val="19"/>
+        </w:rPr>
+      </w:pPr>
+      <w:proofErr w:type="gramStart"/>
+      <w:r>
+        <w:rPr>
+          <w:rFonts w:ascii="Times New Roman" w:hAnsi="Times New Roman" w:cs="Times New Roman"/>
+          <w:sz w:val="19"/>
+          <w:szCs w:val="19"/>
+        </w:rPr>
+        <w:t>newborns</w:t>
+      </w:r>
+      <w:proofErr w:type="gramEnd"/>
+      <w:r>
+        <w:rPr>
+          <w:rFonts w:ascii="Times New Roman" w:hAnsi="Times New Roman" w:cs="Times New Roman"/>
+          <w:sz w:val="19"/>
+          <w:szCs w:val="19"/>
+        </w:rPr>
+        <w:t xml:space="preserve"> who survive to receive it,</w:t>
+      </w:r>
+      <w:r>
+        <w:rPr>
+          <w:rFonts w:ascii="Times New Roman" w:hAnsi="Times New Roman" w:cs="Times New Roman"/>
+          <w:sz w:val="19"/>
+          <w:szCs w:val="19"/>
+        </w:rPr>
+        <w:t xml:space="preserve"> </w:t>
+      </w:r>
+      <w:r>
+        <w:rPr>
+          <w:rFonts w:ascii="Times New Roman" w:hAnsi="Times New Roman" w:cs="Times New Roman"/>
+          <w:sz w:val="19"/>
+          <w:szCs w:val="19"/>
+        </w:rPr>
+        <w:t>particularly among LBW infants.</w:t>
+      </w:r>
+    </w:p>
+    <w:p>
+      <w:pPr>
+        <w:rPr>
+          <w:rFonts w:ascii="Times New Roman" w:hAnsi="Times New Roman" w:cs="Times New Roman"/>
+          <w:sz w:val="19"/>
+          <w:szCs w:val="19"/>
+        </w:rPr>
+      </w:pPr>
+    </w:p>
+    <w:p>
+      <w:pPr>
+        <w:rPr>
+          <w:rFonts w:ascii="Times New Roman" w:hAnsi="Times New Roman" w:cs="Times New Roman"/>
+          <w:sz w:val="19"/>
+          <w:szCs w:val="19"/>
+        </w:rPr>
+      </w:pPr>
+      <w:r>
+        <w:rPr>
+          <w:rFonts w:ascii="Times New Roman" w:hAnsi="Times New Roman" w:cs="Times New Roman"/>
+          <w:sz w:val="19"/>
+          <w:szCs w:val="19"/>
+        </w:rPr>
+        <w:t xml:space="preserve">This study allowed the combination and potential differentiation of gestational age, </w:t>
+      </w:r>
+      <w:proofErr w:type="gramStart"/>
+      <w:r>
+        <w:rPr>
+          <w:rFonts w:ascii="Times New Roman" w:hAnsi="Times New Roman" w:cs="Times New Roman"/>
+          <w:sz w:val="19"/>
+          <w:szCs w:val="19"/>
+        </w:rPr>
+        <w:t>longer term</w:t>
+      </w:r>
+      <w:proofErr w:type="gramEnd"/>
+      <w:r>
+        <w:rPr>
+          <w:rFonts w:ascii="Times New Roman" w:hAnsi="Times New Roman" w:cs="Times New Roman"/>
+          <w:sz w:val="19"/>
+          <w:szCs w:val="19"/>
+        </w:rPr>
+        <w:t xml:space="preserve"> outcomes and sub group analyses. Raised questions regarding the direction for further studies. </w:t>
+      </w:r>
+    </w:p>
+    <w:p>
+      <w:pPr>
+        <w:rPr>
+          <w:rFonts w:ascii="Times New Roman" w:hAnsi="Times New Roman" w:cs="Times New Roman"/>
+          <w:sz w:val="19"/>
+          <w:szCs w:val="19"/>
+        </w:rPr>
+      </w:pPr>
+    </w:p>
+    <w:p>
+      <w:pPr>
+        <w:rPr>
+          <w:rFonts w:ascii="Times New Roman" w:hAnsi="Times New Roman" w:cs="Times New Roman"/>
+          <w:sz w:val="19"/>
+          <w:szCs w:val="19"/>
+        </w:rPr>
+      </w:pPr>
+      <w:r>
+        <w:rPr>
+          <w:rFonts w:ascii="Times New Roman" w:hAnsi="Times New Roman" w:cs="Times New Roman"/>
+          <w:sz w:val="19"/>
+          <w:szCs w:val="19"/>
+        </w:rPr>
+        <w:t xml:space="preserve">Interestingly, I was surprised of no mention of the impact of high versus low risk of bias studies on findings </w:t>
+      </w:r>
+      <w:proofErr w:type="gramStart"/>
+      <w:r>
+        <w:rPr>
+          <w:rFonts w:ascii="Times New Roman" w:hAnsi="Times New Roman" w:cs="Times New Roman"/>
+          <w:sz w:val="19"/>
+          <w:szCs w:val="19"/>
+        </w:rPr>
+        <w:t>nor</w:t>
+      </w:r>
+      <w:proofErr w:type="gramEnd"/>
+      <w:r>
+        <w:rPr>
+          <w:rFonts w:ascii="Times New Roman" w:hAnsi="Times New Roman" w:cs="Times New Roman"/>
+          <w:sz w:val="19"/>
+          <w:szCs w:val="19"/>
+        </w:rPr>
+        <w:t xml:space="preserve"> any discussion of impact of including NRS to RS. This would have provided considerable strength to the conclusions. </w:t>
+      </w:r>
+    </w:p>
+    <w:p>
+      <w:pPr>
+        <w:rPr>
+          <w:rFonts w:ascii="Times New Roman" w:hAnsi="Times New Roman" w:cs="Times New Roman"/>
+          <w:sz w:val="19"/>
+          <w:szCs w:val="19"/>
+        </w:rPr>
+      </w:pPr>
+    </w:p>
+    <w:p>
+      <w:r>
+        <w:t xml:space="preserve">The findings were in keeping with previous reports of RS only. </w:t>
+      </w:r>
+    </w:p>
     <w:p/>
+    <w:p>
+      <w:proofErr w:type="gramStart"/>
+      <w:r>
+        <w:t>No where</w:t>
+      </w:r>
+      <w:proofErr w:type="gramEnd"/>
+      <w:r>
+        <w:t xml:space="preserve"> in the main body of the paper did they differentiate RCTs from observational </w:t>
+      </w:r>
+      <w:proofErr w:type="spellStart"/>
+      <w:r>
+        <w:t>stuies</w:t>
+      </w:r>
+      <w:proofErr w:type="spellEnd"/>
+      <w:r>
+        <w:t xml:space="preserve"> in contrast to this review examining probiotics </w:t>
+      </w:r>
+    </w:p>
+    <w:p/>
+    <w:p>
+      <w:r>
+        <w:t xml:space="preserve">Nor did they provide insight on overall </w:t>
+      </w:r>
+      <w:bookmarkStart w:id="0" w:name="_GoBack"/>
+      <w:bookmarkEnd w:id="0"/>
+      <w:proofErr w:type="spellStart"/>
+      <w:r>
+        <w:t>RoB</w:t>
+      </w:r>
+      <w:proofErr w:type="spellEnd"/>
+      <w:r>
+        <w:t xml:space="preserve"> across studies. </w:t>
+      </w:r>
+    </w:p>
     <w:sectPr>
       <w:pgSz w:w="12240" w:h="15840"/>
       <w:pgMar w:top="1440" w:right="1440" w:bottom="1440" w:left="1440" w:header="720" w:footer="720" w:gutter="0"/>
@@ -812,7 +1041,7 @@
 </file>
 
 <file path=word/styles.xml><?xml version="1.0" encoding="utf-8"?>
-<w:styles xmlns:mc="http://schemas.openxmlformats.org/markup-compatibility/2006" xmlns:r="http://schemas.openxmlformats.org/officeDocument/2006/relationships" xmlns:w="http://schemas.openxmlformats.org/wordprocessingml/2006/main" xmlns:w14="http://schemas.microsoft.com/office/word/2010/wordml" xmlns:w15="http://schemas.microsoft.com/office/word/2012/wordml" mc:Ignorable="w14 w15">
+<w:styles xmlns:mc="http://schemas.openxmlformats.org/markup-compatibility/2006" xmlns:r="http://schemas.openxmlformats.org/officeDocument/2006/relationships" xmlns:w="http://schemas.openxmlformats.org/wordprocessingml/2006/main" xmlns:w14="http://schemas.microsoft.com/office/word/2010/wordml" mc:Ignorable="w14">
   <w:docDefaults>
     <w:rPrDefault>
       <w:rPr>
@@ -828,378 +1057,413 @@
       </w:pPr>
     </w:pPrDefault>
   </w:docDefaults>
-  <w:latentStyles w:defLockedState="0" w:defUIPriority="99" w:defSemiHidden="0" w:defUnhideWhenUsed="0" w:defQFormat="0" w:count="371">
-    <w:lsdException w:name="Normal" w:uiPriority="0" w:qFormat="1"/>
-    <w:lsdException w:name="heading 1" w:uiPriority="9" w:qFormat="1"/>
-    <w:lsdException w:name="heading 2" w:semiHidden="1" w:uiPriority="9" w:unhideWhenUsed="1" w:qFormat="1"/>
-    <w:lsdException w:name="heading 3" w:semiHidden="1" w:uiPriority="9" w:unhideWhenUsed="1" w:qFormat="1"/>
-    <w:lsdException w:name="heading 4" w:semiHidden="1" w:uiPriority="9" w:unhideWhenUsed="1" w:qFormat="1"/>
-    <w:lsdException w:name="heading 5" w:semiHidden="1" w:uiPriority="9" w:unhideWhenUsed="1" w:qFormat="1"/>
-    <w:lsdException w:name="heading 6" w:semiHidden="1" w:uiPriority="9" w:unhideWhenUsed="1" w:qFormat="1"/>
-    <w:lsdException w:name="heading 7" w:semiHidden="1" w:uiPriority="9" w:unhideWhenUsed="1" w:qFormat="1"/>
-    <w:lsdException w:name="heading 8" w:semiHidden="1" w:uiPriority="9" w:unhideWhenUsed="1" w:qFormat="1"/>
-    <w:lsdException w:name="heading 9" w:semiHidden="1" w:uiPriority="9" w:unhideWhenUsed="1" w:qFormat="1"/>
-    <w:lsdException w:name="index 1" w:semiHidden="1" w:unhideWhenUsed="1"/>
-    <w:lsdException w:name="index 2" w:semiHidden="1" w:unhideWhenUsed="1"/>
-    <w:lsdException w:name="index 3" w:semiHidden="1" w:unhideWhenUsed="1"/>
-    <w:lsdException w:name="index 4" w:semiHidden="1" w:unhideWhenUsed="1"/>
-    <w:lsdException w:name="index 5" w:semiHidden="1" w:unhideWhenUsed="1"/>
-    <w:lsdException w:name="index 6" w:semiHidden="1" w:unhideWhenUsed="1"/>
-    <w:lsdException w:name="index 7" w:semiHidden="1" w:unhideWhenUsed="1"/>
-    <w:lsdException w:name="index 8" w:semiHidden="1" w:unhideWhenUsed="1"/>
-    <w:lsdException w:name="index 9" w:semiHidden="1" w:unhideWhenUsed="1"/>
-    <w:lsdException w:name="toc 1" w:semiHidden="1" w:uiPriority="39" w:unhideWhenUsed="1"/>
-    <w:lsdException w:name="toc 2" w:semiHidden="1" w:uiPriority="39" w:unhideWhenUsed="1"/>
-    <w:lsdException w:name="toc 3" w:semiHidden="1" w:uiPriority="39" w:unhideWhenUsed="1"/>
-    <w:lsdException w:name="toc 4" w:semiHidden="1" w:uiPriority="39" w:unhideWhenUsed="1"/>
-    <w:lsdException w:name="toc 5" w:semiHidden="1" w:uiPriority="39" w:unhideWhenUsed="1"/>
-    <w:lsdException w:name="toc 6" w:semiHidden="1" w:uiPriority="39" w:unhideWhenUsed="1"/>
-    <w:lsdException w:name="toc 7" w:semiHidden="1" w:uiPriority="39" w:unhideWhenUsed="1"/>
-    <w:lsdException w:name="toc 8" w:semiHidden="1" w:uiPriority="39" w:unhideWhenUsed="1"/>
-    <w:lsdException w:name="toc 9" w:semiHidden="1" w:uiPriority="39" w:unhideWhenUsed="1"/>
-    <w:lsdException w:name="Normal Indent" w:semiHidden="1" w:unhideWhenUsed="1"/>
-    <w:lsdException w:name="footnote text" w:semiHidden="1" w:unhideWhenUsed="1"/>
-    <w:lsdException w:name="annotation text" w:semiHidden="1" w:unhideWhenUsed="1"/>
-    <w:lsdException w:name="header" w:semiHidden="1" w:unhideWhenUsed="1"/>
-    <w:lsdException w:name="footer" w:semiHidden="1" w:unhideWhenUsed="1"/>
-    <w:lsdException w:name="index heading" w:semiHidden="1" w:unhideWhenUsed="1"/>
-    <w:lsdException w:name="caption" w:semiHidden="1" w:uiPriority="35" w:unhideWhenUsed="1" w:qFormat="1"/>
-    <w:lsdException w:name="table of figures" w:semiHidden="1" w:unhideWhenUsed="1"/>
-    <w:lsdException w:name="envelope address" w:semiHidden="1" w:unhideWhenUsed="1"/>
-    <w:lsdException w:name="envelope return" w:semiHidden="1" w:unhideWhenUsed="1"/>
-    <w:lsdException w:name="footnote reference" w:semiHidden="1" w:unhideWhenUsed="1"/>
-    <w:lsdException w:name="annotation reference" w:semiHidden="1" w:unhideWhenUsed="1"/>
-    <w:lsdException w:name="line number" w:semiHidden="1" w:unhideWhenUsed="1"/>
-    <w:lsdException w:name="page number" w:semiHidden="1" w:unhideWhenUsed="1"/>
-    <w:lsdException w:name="endnote reference" w:semiHidden="1" w:unhideWhenUsed="1"/>
-    <w:lsdException w:name="endnote text" w:semiHidden="1" w:unhideWhenUsed="1"/>
-    <w:lsdException w:name="table of authorities" w:semiHidden="1" w:unhideWhenUsed="1"/>
-    <w:lsdException w:name="macro" w:semiHidden="1" w:unhideWhenUsed="1"/>
-    <w:lsdException w:name="toa heading" w:semiHidden="1" w:unhideWhenUsed="1"/>
-    <w:lsdException w:name="List" w:semiHidden="1" w:unhideWhenUsed="1"/>
-    <w:lsdException w:name="List Bullet" w:semiHidden="1" w:unhideWhenUsed="1"/>
-    <w:lsdException w:name="List Number" w:semiHidden="1" w:unhideWhenUsed="1"/>
-    <w:lsdException w:name="List 2" w:semiHidden="1" w:unhideWhenUsed="1"/>
-    <w:lsdException w:name="List 3" w:semiHidden="1" w:unhideWhenUsed="1"/>
-    <w:lsdException w:name="List 4" w:semiHidden="1" w:unhideWhenUsed="1"/>
-    <w:lsdException w:name="List 5" w:semiHidden="1" w:unhideWhenUsed="1"/>
-    <w:lsdException w:name="List Bullet 2" w:semiHidden="1" w:unhideWhenUsed="1"/>
-    <w:lsdException w:name="List Bullet 3" w:semiHidden="1" w:unhideWhenUsed="1"/>
-    <w:lsdException w:name="List Bullet 4" w:semiHidden="1" w:unhideWhenUsed="1"/>
-    <w:lsdException w:name="List Bullet 5" w:semiHidden="1" w:unhideWhenUsed="1"/>
-    <w:lsdException w:name="List Number 2" w:semiHidden="1" w:unhideWhenUsed="1"/>
-    <w:lsdException w:name="List Number 3" w:semiHidden="1" w:unhideWhenUsed="1"/>
-    <w:lsdException w:name="List Number 4" w:semiHidden="1" w:unhideWhenUsed="1"/>
-    <w:lsdException w:name="List Number 5" w:semiHidden="1" w:unhideWhenUsed="1"/>
-    <w:lsdException w:name="Title" w:uiPriority="10" w:qFormat="1"/>
-    <w:lsdException w:name="Closing" w:semiHidden="1" w:unhideWhenUsed="1"/>
-    <w:lsdException w:name="Signature" w:semiHidden="1" w:unhideWhenUsed="1"/>
-    <w:lsdException w:name="Default Paragraph Font" w:semiHidden="1" w:uiPriority="1" w:unhideWhenUsed="1"/>
-    <w:lsdException w:name="Body Text" w:semiHidden="1" w:unhideWhenUsed="1"/>
-    <w:lsdException w:name="Body Text Indent" w:semiHidden="1" w:unhideWhenUsed="1"/>
-    <w:lsdException w:name="List Continue" w:semiHidden="1" w:unhideWhenUsed="1"/>
-    <w:lsdException w:name="List Continue 2" w:semiHidden="1" w:unhideWhenUsed="1"/>
-    <w:lsdException w:name="List Continue 3" w:semiHidden="1" w:unhideWhenUsed="1"/>
-    <w:lsdException w:name="List Continue 4" w:semiHidden="1" w:unhideWhenUsed="1"/>
-    <w:lsdException w:name="List Continue 5" w:semiHidden="1" w:unhideWhenUsed="1"/>
-    <w:lsdException w:name="Message Header" w:semiHidden="1" w:unhideWhenUsed="1"/>
-    <w:lsdException w:name="Subtitle" w:uiPriority="11" w:qFormat="1"/>
-    <w:lsdException w:name="Salutation" w:semiHidden="1" w:unhideWhenUsed="1"/>
-    <w:lsdException w:name="Date" w:semiHidden="1" w:unhideWhenUsed="1"/>
-    <w:lsdException w:name="Body Text First Indent" w:semiHidden="1" w:unhideWhenUsed="1"/>
-    <w:lsdException w:name="Body Text First Indent 2" w:semiHidden="1" w:unhideWhenUsed="1"/>
-    <w:lsdException w:name="Note Heading" w:semiHidden="1" w:unhideWhenUsed="1"/>
-    <w:lsdException w:name="Body Text 2" w:semiHidden="1" w:unhideWhenUsed="1"/>
-    <w:lsdException w:name="Body Text 3" w:semiHidden="1" w:unhideWhenUsed="1"/>
-    <w:lsdException w:name="Body Text Indent 2" w:semiHidden="1" w:unhideWhenUsed="1"/>
-    <w:lsdException w:name="Body Text Indent 3" w:semiHidden="1" w:unhideWhenUsed="1"/>
-    <w:lsdException w:name="Block Text" w:semiHidden="1" w:unhideWhenUsed="1"/>
-    <w:lsdException w:name="Hyperlink" w:semiHidden="1" w:unhideWhenUsed="1"/>
-    <w:lsdException w:name="FollowedHyperlink" w:semiHidden="1" w:unhideWhenUsed="1"/>
-    <w:lsdException w:name="Strong" w:uiPriority="22" w:qFormat="1"/>
-    <w:lsdException w:name="Emphasis" w:uiPriority="20" w:qFormat="1"/>
-    <w:lsdException w:name="Document Map" w:semiHidden="1" w:unhideWhenUsed="1"/>
-    <w:lsdException w:name="Plain Text" w:semiHidden="1" w:unhideWhenUsed="1"/>
-    <w:lsdException w:name="E-mail Signature" w:semiHidden="1" w:unhideWhenUsed="1"/>
-    <w:lsdException w:name="HTML Top of Form" w:semiHidden="1" w:unhideWhenUsed="1"/>
-    <w:lsdException w:name="HTML Bottom of Form" w:semiHidden="1" w:unhideWhenUsed="1"/>
-    <w:lsdException w:name="Normal (Web)" w:semiHidden="1" w:unhideWhenUsed="1"/>
-    <w:lsdException w:name="HTML Acronym" w:semiHidden="1" w:unhideWhenUsed="1"/>
-    <w:lsdException w:name="HTML Address" w:semiHidden="1" w:unhideWhenUsed="1"/>
-    <w:lsdException w:name="HTML Cite" w:semiHidden="1" w:unhideWhenUsed="1"/>
-    <w:lsdException w:name="HTML Code" w:semiHidden="1" w:unhideWhenUsed="1"/>
-    <w:lsdException w:name="HTML Definition" w:semiHidden="1" w:unhideWhenUsed="1"/>
-    <w:lsdException w:name="HTML Keyboard" w:semiHidden="1" w:unhideWhenUsed="1"/>
-    <w:lsdException w:name="HTML Preformatted" w:semiHidden="1" w:unhideWhenUsed="1"/>
-    <w:lsdException w:name="HTML Sample" w:semiHidden="1" w:unhideWhenUsed="1"/>
-    <w:lsdException w:name="HTML Typewriter" w:semiHidden="1" w:unhideWhenUsed="1"/>
-    <w:lsdException w:name="HTML Variable" w:semiHidden="1" w:unhideWhenUsed="1"/>
-    <w:lsdException w:name="Normal Table" w:semiHidden="1" w:unhideWhenUsed="1"/>
-    <w:lsdException w:name="annotation subject" w:semiHidden="1" w:unhideWhenUsed="1"/>
-    <w:lsdException w:name="No List" w:semiHidden="1" w:unhideWhenUsed="1"/>
-    <w:lsdException w:name="Outline List 1" w:semiHidden="1" w:unhideWhenUsed="1"/>
-    <w:lsdException w:name="Outline List 2" w:semiHidden="1" w:unhideWhenUsed="1"/>
-    <w:lsdException w:name="Outline List 3" w:semiHidden="1" w:unhideWhenUsed="1"/>
-    <w:lsdException w:name="Table Simple 1" w:semiHidden="1" w:unhideWhenUsed="1"/>
-    <w:lsdException w:name="Table Simple 2" w:semiHidden="1" w:unhideWhenUsed="1"/>
-    <w:lsdException w:name="Table Simple 3" w:semiHidden="1" w:unhideWhenUsed="1"/>
-    <w:lsdException w:name="Table Classic 1" w:semiHidden="1" w:unhideWhenUsed="1"/>
-    <w:lsdException w:name="Table Classic 2" w:semiHidden="1" w:unhideWhenUsed="1"/>
-    <w:lsdException w:name="Table Classic 3" w:semiHidden="1" w:unhideWhenUsed="1"/>
-    <w:lsdException w:name="Table Classic 4" w:semiHidden="1" w:unhideWhenUsed="1"/>
-    <w:lsdException w:name="Table Colorful 1" w:semiHidden="1" w:unhideWhenUsed="1"/>
-    <w:lsdException w:name="Table Colorful 2" w:semiHidden="1" w:unhideWhenUsed="1"/>
-    <w:lsdException w:name="Table Colorful 3" w:semiHidden="1" w:unhideWhenUsed="1"/>
-    <w:lsdException w:name="Table Columns 1" w:semiHidden="1" w:unhideWhenUsed="1"/>
-    <w:lsdException w:name="Table Columns 2" w:semiHidden="1" w:unhideWhenUsed="1"/>
-    <w:lsdException w:name="Table Columns 3" w:semiHidden="1" w:unhideWhenUsed="1"/>
-    <w:lsdException w:name="Table Columns 4" w:semiHidden="1" w:unhideWhenUsed="1"/>
-    <w:lsdException w:name="Table Columns 5" w:semiHidden="1" w:unhideWhenUsed="1"/>
-    <w:lsdException w:name="Table Grid 1" w:semiHidden="1" w:unhideWhenUsed="1"/>
-    <w:lsdException w:name="Table Grid 2" w:semiHidden="1" w:unhideWhenUsed="1"/>
-    <w:lsdException w:name="Table Grid 3" w:semiHidden="1" w:unhideWhenUsed="1"/>
-    <w:lsdException w:name="Table Grid 4" w:semiHidden="1" w:unhideWhenUsed="1"/>
-    <w:lsdException w:name="Table Grid 5" w:semiHidden="1" w:unhideWhenUsed="1"/>
-    <w:lsdException w:name="Table Grid 6" w:semiHidden="1" w:unhideWhenUsed="1"/>
-    <w:lsdException w:name="Table Grid 7" w:semiHidden="1" w:unhideWhenUsed="1"/>
-    <w:lsdException w:name="Table Grid 8" w:semiHidden="1" w:unhideWhenUsed="1"/>
-    <w:lsdException w:name="Table List 1" w:semiHidden="1" w:unhideWhenUsed="1"/>
-    <w:lsdException w:name="Table List 2" w:semiHidden="1" w:unhideWhenUsed="1"/>
-    <w:lsdException w:name="Table List 3" w:semiHidden="1" w:unhideWhenUsed="1"/>
-    <w:lsdException w:name="Table List 4" w:semiHidden="1" w:unhideWhenUsed="1"/>
-    <w:lsdException w:name="Table List 5" w:semiHidden="1" w:unhideWhenUsed="1"/>
-    <w:lsdException w:name="Table List 6" w:semiHidden="1" w:unhideWhenUsed="1"/>
-    <w:lsdException w:name="Table List 7" w:semiHidden="1" w:unhideWhenUsed="1"/>
-    <w:lsdException w:name="Table List 8" w:semiHidden="1" w:unhideWhenUsed="1"/>
-    <w:lsdException w:name="Table 3D effects 1" w:semiHidden="1" w:unhideWhenUsed="1"/>
-    <w:lsdException w:name="Table 3D effects 2" w:semiHidden="1" w:unhideWhenUsed="1"/>
-    <w:lsdException w:name="Table 3D effects 3" w:semiHidden="1" w:unhideWhenUsed="1"/>
-    <w:lsdException w:name="Table Contemporary" w:semiHidden="1" w:unhideWhenUsed="1"/>
-    <w:lsdException w:name="Table Elegant" w:semiHidden="1" w:unhideWhenUsed="1"/>
-    <w:lsdException w:name="Table Professional" w:semiHidden="1" w:unhideWhenUsed="1"/>
-    <w:lsdException w:name="Table Subtle 1" w:semiHidden="1" w:unhideWhenUsed="1"/>
-    <w:lsdException w:name="Table Subtle 2" w:semiHidden="1" w:unhideWhenUsed="1"/>
-    <w:lsdException w:name="Table Web 1" w:semiHidden="1" w:unhideWhenUsed="1"/>
-    <w:lsdException w:name="Table Web 2" w:semiHidden="1" w:unhideWhenUsed="1"/>
-    <w:lsdException w:name="Table Web 3" w:semiHidden="1" w:unhideWhenUsed="1"/>
-    <w:lsdException w:name="Balloon Text" w:semiHidden="1" w:unhideWhenUsed="1"/>
-    <w:lsdException w:name="Table Grid" w:uiPriority="39"/>
-    <w:lsdException w:name="Table Theme" w:semiHidden="1" w:unhideWhenUsed="1"/>
-    <w:lsdException w:name="Placeholder Text" w:semiHidden="1"/>
-    <w:lsdException w:name="No Spacing" w:uiPriority="1" w:qFormat="1"/>
-    <w:lsdException w:name="Light Shading" w:uiPriority="60"/>
-    <w:lsdException w:name="Light List" w:uiPriority="61"/>
-    <w:lsdException w:name="Light Grid" w:uiPriority="62"/>
-    <w:lsdException w:name="Medium Shading 1" w:uiPriority="63"/>
-    <w:lsdException w:name="Medium Shading 2" w:uiPriority="64"/>
-    <w:lsdException w:name="Medium List 1" w:uiPriority="65"/>
-    <w:lsdException w:name="Medium List 2" w:uiPriority="66"/>
-    <w:lsdException w:name="Medium Grid 1" w:uiPriority="67"/>
-    <w:lsdException w:name="Medium Grid 2" w:uiPriority="68"/>
-    <w:lsdException w:name="Medium Grid 3" w:uiPriority="69"/>
-    <w:lsdException w:name="Dark List" w:uiPriority="70"/>
-    <w:lsdException w:name="Colorful Shading" w:uiPriority="71"/>
-    <w:lsdException w:name="Colorful List" w:uiPriority="72"/>
-    <w:lsdException w:name="Colorful Grid" w:uiPriority="73"/>
-    <w:lsdException w:name="Light Shading Accent 1" w:uiPriority="60"/>
-    <w:lsdException w:name="Light List Accent 1" w:uiPriority="61"/>
-    <w:lsdException w:name="Light Grid Accent 1" w:uiPriority="62"/>
-    <w:lsdException w:name="Medium Shading 1 Accent 1" w:uiPriority="63"/>
-    <w:lsdException w:name="Medium Shading 2 Accent 1" w:uiPriority="64"/>
-    <w:lsdException w:name="Medium List 1 Accent 1" w:uiPriority="65"/>
-    <w:lsdException w:name="Revision" w:semiHidden="1"/>
-    <w:lsdException w:name="List Paragraph" w:uiPriority="34" w:qFormat="1"/>
-    <w:lsdException w:name="Quote" w:uiPriority="29" w:qFormat="1"/>
-    <w:lsdException w:name="Intense Quote" w:uiPriority="30" w:qFormat="1"/>
-    <w:lsdException w:name="Medium List 2 Accent 1" w:uiPriority="66"/>
-    <w:lsdException w:name="Medium Grid 1 Accent 1" w:uiPriority="67"/>
-    <w:lsdException w:name="Medium Grid 2 Accent 1" w:uiPriority="68"/>
-    <w:lsdException w:name="Medium Grid 3 Accent 1" w:uiPriority="69"/>
-    <w:lsdException w:name="Dark List Accent 1" w:uiPriority="70"/>
-    <w:lsdException w:name="Colorful Shading Accent 1" w:uiPriority="71"/>
-    <w:lsdException w:name="Colorful List Accent 1" w:uiPriority="72"/>
-    <w:lsdException w:name="Colorful Grid Accent 1" w:uiPriority="73"/>
-    <w:lsdException w:name="Light Shading Accent 2" w:uiPriority="60"/>
-    <w:lsdException w:name="Light List Accent 2" w:uiPriority="61"/>
-    <w:lsdException w:name="Light Grid Accent 2" w:uiPriority="62"/>
-    <w:lsdException w:name="Medium Shading 1 Accent 2" w:uiPriority="63"/>
-    <w:lsdException w:name="Medium Shading 2 Accent 2" w:uiPriority="64"/>
-    <w:lsdException w:name="Medium List 1 Accent 2" w:uiPriority="65"/>
-    <w:lsdException w:name="Medium List 2 Accent 2" w:uiPriority="66"/>
-    <w:lsdException w:name="Medium Grid 1 Accent 2" w:uiPriority="67"/>
-    <w:lsdException w:name="Medium Grid 2 Accent 2" w:uiPriority="68"/>
-    <w:lsdException w:name="Medium Grid 3 Accent 2" w:uiPriority="69"/>
-    <w:lsdException w:name="Dark List Accent 2" w:uiPriority="70"/>
-    <w:lsdException w:name="Colorful Shading Accent 2" w:uiPriority="71"/>
-    <w:lsdException w:name="Colorful List Accent 2" w:uiPriority="72"/>
-    <w:lsdException w:name="Colorful Grid Accent 2" w:uiPriority="73"/>
-    <w:lsdException w:name="Light Shading Accent 3" w:uiPriority="60"/>
-    <w:lsdException w:name="Light List Accent 3" w:uiPriority="61"/>
-    <w:lsdException w:name="Light Grid Accent 3" w:uiPriority="62"/>
-    <w:lsdException w:name="Medium Shading 1 Accent 3" w:uiPriority="63"/>
-    <w:lsdException w:name="Medium Shading 2 Accent 3" w:uiPriority="64"/>
-    <w:lsdException w:name="Medium List 1 Accent 3" w:uiPriority="65"/>
-    <w:lsdException w:name="Medium List 2 Accent 3" w:uiPriority="66"/>
-    <w:lsdException w:name="Medium Grid 1 Accent 3" w:uiPriority="67"/>
-    <w:lsdException w:name="Medium Grid 2 Accent 3" w:uiPriority="68"/>
-    <w:lsdException w:name="Medium Grid 3 Accent 3" w:uiPriority="69"/>
-    <w:lsdException w:name="Dark List Accent 3" w:uiPriority="70"/>
-    <w:lsdException w:name="Colorful Shading Accent 3" w:uiPriority="71"/>
-    <w:lsdException w:name="Colorful List Accent 3" w:uiPriority="72"/>
-    <w:lsdException w:name="Colorful Grid Accent 3" w:uiPriority="73"/>
-    <w:lsdException w:name="Light Shading Accent 4" w:uiPriority="60"/>
-    <w:lsdException w:name="Light List Accent 4" w:uiPriority="61"/>
-    <w:lsdException w:name="Light Grid Accent 4" w:uiPriority="62"/>
-    <w:lsdException w:name="Medium Shading 1 Accent 4" w:uiPriority="63"/>
-    <w:lsdException w:name="Medium Shading 2 Accent 4" w:uiPriority="64"/>
-    <w:lsdException w:name="Medium List 1 Accent 4" w:uiPriority="65"/>
-    <w:lsdException w:name="Medium List 2 Accent 4" w:uiPriority="66"/>
-    <w:lsdException w:name="Medium Grid 1 Accent 4" w:uiPriority="67"/>
-    <w:lsdException w:name="Medium Grid 2 Accent 4" w:uiPriority="68"/>
-    <w:lsdException w:name="Medium Grid 3 Accent 4" w:uiPriority="69"/>
-    <w:lsdException w:name="Dark List Accent 4" w:uiPriority="70"/>
-    <w:lsdException w:name="Colorful Shading Accent 4" w:uiPriority="71"/>
-    <w:lsdException w:name="Colorful List Accent 4" w:uiPriority="72"/>
-    <w:lsdException w:name="Colorful Grid Accent 4" w:uiPriority="73"/>
-    <w:lsdException w:name="Light Shading Accent 5" w:uiPriority="60"/>
-    <w:lsdException w:name="Light List Accent 5" w:uiPriority="61"/>
-    <w:lsdException w:name="Light Grid Accent 5" w:uiPriority="62"/>
-    <w:lsdException w:name="Medium Shading 1 Accent 5" w:uiPriority="63"/>
-    <w:lsdException w:name="Medium Shading 2 Accent 5" w:uiPriority="64"/>
-    <w:lsdException w:name="Medium List 1 Accent 5" w:uiPriority="65"/>
-    <w:lsdException w:name="Medium List 2 Accent 5" w:uiPriority="66"/>
-    <w:lsdException w:name="Medium Grid 1 Accent 5" w:uiPriority="67"/>
-    <w:lsdException w:name="Medium Grid 2 Accent 5" w:uiPriority="68"/>
-    <w:lsdException w:name="Medium Grid 3 Accent 5" w:uiPriority="69"/>
-    <w:lsdException w:name="Dark List Accent 5" w:uiPriority="70"/>
-    <w:lsdException w:name="Colorful Shading Accent 5" w:uiPriority="71"/>
-    <w:lsdException w:name="Colorful List Accent 5" w:uiPriority="72"/>
-    <w:lsdException w:name="Colorful Grid Accent 5" w:uiPriority="73"/>
-    <w:lsdException w:name="Light Shading Accent 6" w:uiPriority="60"/>
-    <w:lsdException w:name="Light List Accent 6" w:uiPriority="61"/>
-    <w:lsdException w:name="Light Grid Accent 6" w:uiPriority="62"/>
-    <w:lsdException w:name="Medium Shading 1 Accent 6" w:uiPriority="63"/>
-    <w:lsdException w:name="Medium Shading 2 Accent 6" w:uiPriority="64"/>
-    <w:lsdException w:name="Medium List 1 Accent 6" w:uiPriority="65"/>
-    <w:lsdException w:name="Medium List 2 Accent 6" w:uiPriority="66"/>
-    <w:lsdException w:name="Medium Grid 1 Accent 6" w:uiPriority="67"/>
-    <w:lsdException w:name="Medium Grid 2 Accent 6" w:uiPriority="68"/>
-    <w:lsdException w:name="Medium Grid 3 Accent 6" w:uiPriority="69"/>
-    <w:lsdException w:name="Dark List Accent 6" w:uiPriority="70"/>
-    <w:lsdException w:name="Colorful Shading Accent 6" w:uiPriority="71"/>
-    <w:lsdException w:name="Colorful List Accent 6" w:uiPriority="72"/>
-    <w:lsdException w:name="Colorful Grid Accent 6" w:uiPriority="73"/>
-    <w:lsdException w:name="Subtle Emphasis" w:uiPriority="19" w:qFormat="1"/>
-    <w:lsdException w:name="Intense Emphasis" w:uiPriority="21" w:qFormat="1"/>
-    <w:lsdException w:name="Subtle Reference" w:uiPriority="31" w:qFormat="1"/>
-    <w:lsdException w:name="Intense Reference" w:uiPriority="32" w:qFormat="1"/>
-    <w:lsdException w:name="Book Title" w:uiPriority="33" w:qFormat="1"/>
-    <w:lsdException w:name="Bibliography" w:semiHidden="1" w:uiPriority="37" w:unhideWhenUsed="1"/>
-    <w:lsdException w:name="TOC Heading" w:semiHidden="1" w:uiPriority="39" w:unhideWhenUsed="1" w:qFormat="1"/>
-    <w:lsdException w:name="Plain Table 1" w:uiPriority="41"/>
-    <w:lsdException w:name="Plain Table 2" w:uiPriority="42"/>
-    <w:lsdException w:name="Plain Table 3" w:uiPriority="43"/>
-    <w:lsdException w:name="Plain Table 4" w:uiPriority="44"/>
-    <w:lsdException w:name="Plain Table 5" w:uiPriority="45"/>
-    <w:lsdException w:name="Grid Table Light" w:uiPriority="40"/>
-    <w:lsdException w:name="Grid Table 1 Light" w:uiPriority="46"/>
-    <w:lsdException w:name="Grid Table 2" w:uiPriority="47"/>
-    <w:lsdException w:name="Grid Table 3" w:uiPriority="48"/>
-    <w:lsdException w:name="Grid Table 4" w:uiPriority="49"/>
-    <w:lsdException w:name="Grid Table 5 Dark" w:uiPriority="50"/>
-    <w:lsdException w:name="Grid Table 6 Colorful" w:uiPriority="51"/>
-    <w:lsdException w:name="Grid Table 7 Colorful" w:uiPriority="52"/>
-    <w:lsdException w:name="Grid Table 1 Light Accent 1" w:uiPriority="46"/>
-    <w:lsdException w:name="Grid Table 2 Accent 1" w:uiPriority="47"/>
-    <w:lsdException w:name="Grid Table 3 Accent 1" w:uiPriority="48"/>
-    <w:lsdException w:name="Grid Table 4 Accent 1" w:uiPriority="49"/>
-    <w:lsdException w:name="Grid Table 5 Dark Accent 1" w:uiPriority="50"/>
-    <w:lsdException w:name="Grid Table 6 Colorful Accent 1" w:uiPriority="51"/>
-    <w:lsdException w:name="Grid Table 7 Colorful Accent 1" w:uiPriority="52"/>
-    <w:lsdException w:name="Grid Table 1 Light Accent 2" w:uiPriority="46"/>
-    <w:lsdException w:name="Grid Table 2 Accent 2" w:uiPriority="47"/>
-    <w:lsdException w:name="Grid Table 3 Accent 2" w:uiPriority="48"/>
-    <w:lsdException w:name="Grid Table 4 Accent 2" w:uiPriority="49"/>
-    <w:lsdException w:name="Grid Table 5 Dark Accent 2" w:uiPriority="50"/>
-    <w:lsdException w:name="Grid Table 6 Colorful Accent 2" w:uiPriority="51"/>
-    <w:lsdException w:name="Grid Table 7 Colorful Accent 2" w:uiPriority="52"/>
-    <w:lsdException w:name="Grid Table 1 Light Accent 3" w:uiPriority="46"/>
-    <w:lsdException w:name="Grid Table 2 Accent 3" w:uiPriority="47"/>
-    <w:lsdException w:name="Grid Table 3 Accent 3" w:uiPriority="48"/>
-    <w:lsdException w:name="Grid Table 4 Accent 3" w:uiPriority="49"/>
-    <w:lsdException w:name="Grid Table 5 Dark Accent 3" w:uiPriority="50"/>
-    <w:lsdException w:name="Grid Table 6 Colorful Accent 3" w:uiPriority="51"/>
-    <w:lsdException w:name="Grid Table 7 Colorful Accent 3" w:uiPriority="52"/>
-    <w:lsdException w:name="Grid Table 1 Light Accent 4" w:uiPriority="46"/>
-    <w:lsdException w:name="Grid Table 2 Accent 4" w:uiPriority="47"/>
-    <w:lsdException w:name="Grid Table 3 Accent 4" w:uiPriority="48"/>
-    <w:lsdException w:name="Grid Table 4 Accent 4" w:uiPriority="49"/>
-    <w:lsdException w:name="Grid Table 5 Dark Accent 4" w:uiPriority="50"/>
-    <w:lsdException w:name="Grid Table 6 Colorful Accent 4" w:uiPriority="51"/>
-    <w:lsdException w:name="Grid Table 7 Colorful Accent 4" w:uiPriority="52"/>
-    <w:lsdException w:name="Grid Table 1 Light Accent 5" w:uiPriority="46"/>
-    <w:lsdException w:name="Grid Table 2 Accent 5" w:uiPriority="47"/>
-    <w:lsdException w:name="Grid Table 3 Accent 5" w:uiPriority="48"/>
-    <w:lsdException w:name="Grid Table 4 Accent 5" w:uiPriority="49"/>
-    <w:lsdException w:name="Grid Table 5 Dark Accent 5" w:uiPriority="50"/>
-    <w:lsdException w:name="Grid Table 6 Colorful Accent 5" w:uiPriority="51"/>
-    <w:lsdException w:name="Grid Table 7 Colorful Accent 5" w:uiPriority="52"/>
-    <w:lsdException w:name="Grid Table 1 Light Accent 6" w:uiPriority="46"/>
-    <w:lsdException w:name="Grid Table 2 Accent 6" w:uiPriority="47"/>
-    <w:lsdException w:name="Grid Table 3 Accent 6" w:uiPriority="48"/>
-    <w:lsdException w:name="Grid Table 4 Accent 6" w:uiPriority="49"/>
-    <w:lsdException w:name="Grid Table 5 Dark Accent 6" w:uiPriority="50"/>
-    <w:lsdException w:name="Grid Table 6 Colorful Accent 6" w:uiPriority="51"/>
-    <w:lsdException w:name="Grid Table 7 Colorful Accent 6" w:uiPriority="52"/>
-    <w:lsdException w:name="List Table 1 Light" w:uiPriority="46"/>
-    <w:lsdException w:name="List Table 2" w:uiPriority="47"/>
-    <w:lsdException w:name="List Table 3" w:uiPriority="48"/>
-    <w:lsdException w:name="List Table 4" w:uiPriority="49"/>
-    <w:lsdException w:name="List Table 5 Dark" w:uiPriority="50"/>
-    <w:lsdException w:name="List Table 6 Colorful" w:uiPriority="51"/>
-    <w:lsdException w:name="List Table 7 Colorful" w:uiPriority="52"/>
-    <w:lsdException w:name="List Table 1 Light Accent 1" w:uiPriority="46"/>
-    <w:lsdException w:name="List Table 2 Accent 1" w:uiPriority="47"/>
-    <w:lsdException w:name="List Table 3 Accent 1" w:uiPriority="48"/>
-    <w:lsdException w:name="List Table 4 Accent 1" w:uiPriority="49"/>
-    <w:lsdException w:name="List Table 5 Dark Accent 1" w:uiPriority="50"/>
-    <w:lsdException w:name="List Table 6 Colorful Accent 1" w:uiPriority="51"/>
-    <w:lsdException w:name="List Table 7 Colorful Accent 1" w:uiPriority="52"/>
-    <w:lsdException w:name="List Table 1 Light Accent 2" w:uiPriority="46"/>
-    <w:lsdException w:name="List Table 2 Accent 2" w:uiPriority="47"/>
-    <w:lsdException w:name="List Table 3 Accent 2" w:uiPriority="48"/>
-    <w:lsdException w:name="List Table 4 Accent 2" w:uiPriority="49"/>
-    <w:lsdException w:name="List Table 5 Dark Accent 2" w:uiPriority="50"/>
-    <w:lsdException w:name="List Table 6 Colorful Accent 2" w:uiPriority="51"/>
-    <w:lsdException w:name="List Table 7 Colorful Accent 2" w:uiPriority="52"/>
-    <w:lsdException w:name="List Table 1 Light Accent 3" w:uiPriority="46"/>
-    <w:lsdException w:name="List Table 2 Accent 3" w:uiPriority="47"/>
-    <w:lsdException w:name="List Table 3 Accent 3" w:uiPriority="48"/>
-    <w:lsdException w:name="List Table 4 Accent 3" w:uiPriority="49"/>
-    <w:lsdException w:name="List Table 5 Dark Accent 3" w:uiPriority="50"/>
-    <w:lsdException w:name="List Table 6 Colorful Accent 3" w:uiPriority="51"/>
-    <w:lsdException w:name="List Table 7 Colorful Accent 3" w:uiPriority="52"/>
-    <w:lsdException w:name="List Table 1 Light Accent 4" w:uiPriority="46"/>
-    <w:lsdException w:name="List Table 2 Accent 4" w:uiPriority="47"/>
-    <w:lsdException w:name="List Table 3 Accent 4" w:uiPriority="48"/>
-    <w:lsdException w:name="List Table 4 Accent 4" w:uiPriority="49"/>
-    <w:lsdException w:name="List Table 5 Dark Accent 4" w:uiPriority="50"/>
-    <w:lsdException w:name="List Table 6 Colorful Accent 4" w:uiPriority="51"/>
-    <w:lsdException w:name="List Table 7 Colorful Accent 4" w:uiPriority="52"/>
-    <w:lsdException w:name="List Table 1 Light Accent 5" w:uiPriority="46"/>
-    <w:lsdException w:name="List Table 2 Accent 5" w:uiPriority="47"/>
-    <w:lsdException w:name="List Table 3 Accent 5" w:uiPriority="48"/>
-    <w:lsdException w:name="List Table 4 Accent 5" w:uiPriority="49"/>
-    <w:lsdException w:name="List Table 5 Dark Accent 5" w:uiPriority="50"/>
-    <w:lsdException w:name="List Table 6 Colorful Accent 5" w:uiPriority="51"/>
-    <w:lsdException w:name="List Table 7 Colorful Accent 5" w:uiPriority="52"/>
-    <w:lsdException w:name="List Table 1 Light Accent 6" w:uiPriority="46"/>
-    <w:lsdException w:name="List Table 2 Accent 6" w:uiPriority="47"/>
-    <w:lsdException w:name="List Table 3 Accent 6" w:uiPriority="48"/>
-    <w:lsdException w:name="List Table 4 Accent 6" w:uiPriority="49"/>
-    <w:lsdException w:name="List Table 5 Dark Accent 6" w:uiPriority="50"/>
-    <w:lsdException w:name="List Table 6 Colorful Accent 6" w:uiPriority="51"/>
-    <w:lsdException w:name="List Table 7 Colorful Accent 6" w:uiPriority="52"/>
+  <w:latentStyles w:defLockedState="0" w:defUIPriority="99" w:defSemiHidden="1" w:defUnhideWhenUsed="1" w:defQFormat="0" w:count="276">
+    <w:lsdException w:name="Normal" w:semiHidden="0" w:uiPriority="0" w:unhideWhenUsed="0" w:qFormat="1"/>
+    <w:lsdException w:name="heading 1" w:semiHidden="0" w:uiPriority="9" w:unhideWhenUsed="0" w:qFormat="1"/>
+    <w:lsdException w:name="heading 2" w:uiPriority="9" w:qFormat="1"/>
+    <w:lsdException w:name="heading 3" w:uiPriority="9" w:qFormat="1"/>
+    <w:lsdException w:name="heading 4" w:uiPriority="9" w:qFormat="1"/>
+    <w:lsdException w:name="heading 5" w:uiPriority="9" w:qFormat="1"/>
+    <w:lsdException w:name="heading 6" w:uiPriority="9" w:qFormat="1"/>
+    <w:lsdException w:name="heading 7" w:uiPriority="9" w:qFormat="1"/>
+    <w:lsdException w:name="heading 8" w:uiPriority="9" w:qFormat="1"/>
+    <w:lsdException w:name="heading 9" w:uiPriority="9" w:qFormat="1"/>
+    <w:lsdException w:name="toc 1" w:uiPriority="39"/>
+    <w:lsdException w:name="toc 2" w:uiPriority="39"/>
+    <w:lsdException w:name="toc 3" w:uiPriority="39"/>
+    <w:lsdException w:name="toc 4" w:uiPriority="39"/>
+    <w:lsdException w:name="toc 5" w:uiPriority="39"/>
+    <w:lsdException w:name="toc 6" w:uiPriority="39"/>
+    <w:lsdException w:name="toc 7" w:uiPriority="39"/>
+    <w:lsdException w:name="toc 8" w:uiPriority="39"/>
+    <w:lsdException w:name="toc 9" w:uiPriority="39"/>
+    <w:lsdException w:name="caption" w:uiPriority="35" w:qFormat="1"/>
+    <w:lsdException w:name="Title" w:semiHidden="0" w:uiPriority="10" w:unhideWhenUsed="0" w:qFormat="1"/>
+    <w:lsdException w:name="Default Paragraph Font" w:uiPriority="1"/>
+    <w:lsdException w:name="Subtitle" w:semiHidden="0" w:uiPriority="11" w:unhideWhenUsed="0" w:qFormat="1"/>
+    <w:lsdException w:name="Strong" w:semiHidden="0" w:uiPriority="22" w:unhideWhenUsed="0" w:qFormat="1"/>
+    <w:lsdException w:name="Emphasis" w:semiHidden="0" w:uiPriority="20" w:unhideWhenUsed="0" w:qFormat="1"/>
+    <w:lsdException w:name="Table Grid" w:semiHidden="0" w:uiPriority="39" w:unhideWhenUsed="0"/>
+    <w:lsdException w:name="Note Level 1" w:semiHidden="0" w:unhideWhenUsed="0"/>
+    <w:lsdException w:name="Note Level 2" w:semiHidden="0" w:unhideWhenUsed="0"/>
+    <w:lsdException w:name="Note Level 3" w:semiHidden="0" w:unhideWhenUsed="0"/>
+    <w:lsdException w:name="Note Level 4" w:semiHidden="0" w:unhideWhenUsed="0"/>
+    <w:lsdException w:name="Note Level 5" w:semiHidden="0" w:unhideWhenUsed="0"/>
+    <w:lsdException w:name="Note Level 6" w:semiHidden="0" w:unhideWhenUsed="0"/>
+    <w:lsdException w:name="Note Level 7" w:semiHidden="0" w:unhideWhenUsed="0"/>
+    <w:lsdException w:name="Note Level 8" w:semiHidden="0" w:unhideWhenUsed="0"/>
+    <w:lsdException w:name="Note Level 9" w:semiHidden="0" w:unhideWhenUsed="0"/>
+    <w:lsdException w:name="Placeholder Text" w:unhideWhenUsed="0"/>
+    <w:lsdException w:name="No Spacing" w:semiHidden="0" w:uiPriority="1" w:unhideWhenUsed="0" w:qFormat="1"/>
+    <w:lsdException w:name="Light Shading" w:semiHidden="0" w:uiPriority="60" w:unhideWhenUsed="0"/>
+    <w:lsdException w:name="Light List" w:semiHidden="0" w:uiPriority="61" w:unhideWhenUsed="0"/>
+    <w:lsdException w:name="Light Grid" w:semiHidden="0" w:uiPriority="62" w:unhideWhenUsed="0"/>
+    <w:lsdException w:name="Medium Shading 1" w:semiHidden="0" w:uiPriority="63" w:unhideWhenUsed="0"/>
+    <w:lsdException w:name="Medium Shading 2" w:semiHidden="0" w:uiPriority="64" w:unhideWhenUsed="0"/>
+    <w:lsdException w:name="Medium List 1" w:semiHidden="0" w:uiPriority="65" w:unhideWhenUsed="0"/>
+    <w:lsdException w:name="Medium List 2" w:semiHidden="0" w:uiPriority="66" w:unhideWhenUsed="0"/>
+    <w:lsdException w:name="Medium Grid 1" w:semiHidden="0" w:uiPriority="67" w:unhideWhenUsed="0"/>
+    <w:lsdException w:name="Medium Grid 2" w:semiHidden="0" w:uiPriority="68" w:unhideWhenUsed="0"/>
+    <w:lsdException w:name="Medium Grid 3" w:semiHidden="0" w:uiPriority="69" w:unhideWhenUsed="0"/>
+    <w:lsdException w:name="Dark List" w:semiHidden="0" w:uiPriority="70" w:unhideWhenUsed="0"/>
+    <w:lsdException w:name="Colorful Shading" w:semiHidden="0" w:uiPriority="71" w:unhideWhenUsed="0"/>
+    <w:lsdException w:name="Colorful List" w:semiHidden="0" w:uiPriority="72" w:unhideWhenUsed="0"/>
+    <w:lsdException w:name="Colorful Grid" w:semiHidden="0" w:uiPriority="73" w:unhideWhenUsed="0"/>
+    <w:lsdException w:name="Light Shading Accent 1" w:semiHidden="0" w:uiPriority="60" w:unhideWhenUsed="0"/>
+    <w:lsdException w:name="Light List Accent 1" w:semiHidden="0" w:uiPriority="61" w:unhideWhenUsed="0"/>
+    <w:lsdException w:name="Light Grid Accent 1" w:semiHidden="0" w:uiPriority="62" w:unhideWhenUsed="0"/>
+    <w:lsdException w:name="Medium Shading 1 Accent 1" w:semiHidden="0" w:uiPriority="63" w:unhideWhenUsed="0"/>
+    <w:lsdException w:name="Medium Shading 2 Accent 1" w:semiHidden="0" w:uiPriority="64" w:unhideWhenUsed="0"/>
+    <w:lsdException w:name="Medium List 1 Accent 1" w:semiHidden="0" w:uiPriority="65" w:unhideWhenUsed="0"/>
+    <w:lsdException w:name="Revision" w:unhideWhenUsed="0"/>
+    <w:lsdException w:name="List Paragraph" w:semiHidden="0" w:uiPriority="34" w:unhideWhenUsed="0" w:qFormat="1"/>
+    <w:lsdException w:name="Quote" w:semiHidden="0" w:uiPriority="29" w:unhideWhenUsed="0" w:qFormat="1"/>
+    <w:lsdException w:name="Intense Quote" w:semiHidden="0" w:uiPriority="30" w:unhideWhenUsed="0" w:qFormat="1"/>
+    <w:lsdException w:name="Medium List 2 Accent 1" w:semiHidden="0" w:uiPriority="66" w:unhideWhenUsed="0"/>
+    <w:lsdException w:name="Medium Grid 1 Accent 1" w:semiHidden="0" w:uiPriority="67" w:unhideWhenUsed="0"/>
+    <w:lsdException w:name="Medium Grid 2 Accent 1" w:semiHidden="0" w:uiPriority="68" w:unhideWhenUsed="0"/>
+    <w:lsdException w:name="Medium Grid 3 Accent 1" w:semiHidden="0" w:uiPriority="69" w:unhideWhenUsed="0"/>
+    <w:lsdException w:name="Dark List Accent 1" w:semiHidden="0" w:uiPriority="70" w:unhideWhenUsed="0"/>
+    <w:lsdException w:name="Colorful Shading Accent 1" w:semiHidden="0" w:uiPriority="71" w:unhideWhenUsed="0"/>
+    <w:lsdException w:name="Colorful List Accent 1" w:semiHidden="0" w:uiPriority="72" w:unhideWhenUsed="0"/>
+    <w:lsdException w:name="Colorful Grid Accent 1" w:semiHidden="0" w:uiPriority="73" w:unhideWhenUsed="0"/>
+    <w:lsdException w:name="Light Shading Accent 2" w:semiHidden="0" w:uiPriority="60" w:unhideWhenUsed="0"/>
+    <w:lsdException w:name="Light List Accent 2" w:semiHidden="0" w:uiPriority="61" w:unhideWhenUsed="0"/>
+    <w:lsdException w:name="Light Grid Accent 2" w:semiHidden="0" w:uiPriority="62" w:unhideWhenUsed="0"/>
+    <w:lsdException w:name="Medium Shading 1 Accent 2" w:semiHidden="0" w:uiPriority="63" w:unhideWhenUsed="0"/>
+    <w:lsdException w:name="Medium Shading 2 Accent 2" w:semiHidden="0" w:uiPriority="64" w:unhideWhenUsed="0"/>
+    <w:lsdException w:name="Medium List 1 Accent 2" w:semiHidden="0" w:uiPriority="65" w:unhideWhenUsed="0"/>
+    <w:lsdException w:name="Medium List 2 Accent 2" w:semiHidden="0" w:uiPriority="66" w:unhideWhenUsed="0"/>
+    <w:lsdException w:name="Medium Grid 1 Accent 2" w:semiHidden="0" w:uiPriority="67" w:unhideWhenUsed="0"/>
+    <w:lsdException w:name="Medium Grid 2 Accent 2" w:semiHidden="0" w:uiPriority="68" w:unhideWhenUsed="0"/>
+    <w:lsdException w:name="Medium Grid 3 Accent 2" w:semiHidden="0" w:uiPriority="69" w:unhideWhenUsed="0"/>
+    <w:lsdException w:name="Dark List Accent 2" w:semiHidden="0" w:uiPriority="70" w:unhideWhenUsed="0"/>
+    <w:lsdException w:name="Colorful Shading Accent 2" w:semiHidden="0" w:uiPriority="71" w:unhideWhenUsed="0"/>
+    <w:lsdException w:name="Colorful List Accent 2" w:semiHidden="0" w:uiPriority="72" w:unhideWhenUsed="0"/>
+    <w:lsdException w:name="Colorful Grid Accent 2" w:semiHidden="0" w:uiPriority="73" w:unhideWhenUsed="0"/>
+    <w:lsdException w:name="Light Shading Accent 3" w:semiHidden="0" w:uiPriority="60" w:unhideWhenUsed="0"/>
+    <w:lsdException w:name="Light List Accent 3" w:semiHidden="0" w:uiPriority="61" w:unhideWhenUsed="0"/>
+    <w:lsdException w:name="Light Grid Accent 3" w:semiHidden="0" w:uiPriority="62" w:unhideWhenUsed="0"/>
+    <w:lsdException w:name="Medium Shading 1 Accent 3" w:semiHidden="0" w:uiPriority="63" w:unhideWhenUsed="0"/>
+    <w:lsdException w:name="Medium Shading 2 Accent 3" w:semiHidden="0" w:uiPriority="64" w:unhideWhenUsed="0"/>
+    <w:lsdException w:name="Medium List 1 Accent 3" w:semiHidden="0" w:uiPriority="65" w:unhideWhenUsed="0"/>
+    <w:lsdException w:name="Medium List 2 Accent 3" w:semiHidden="0" w:uiPriority="66" w:unhideWhenUsed="0"/>
+    <w:lsdException w:name="Medium Grid 1 Accent 3" w:semiHidden="0" w:uiPriority="67" w:unhideWhenUsed="0"/>
+    <w:lsdException w:name="Medium Grid 2 Accent 3" w:semiHidden="0" w:uiPriority="68" w:unhideWhenUsed="0"/>
+    <w:lsdException w:name="Medium Grid 3 Accent 3" w:semiHidden="0" w:uiPriority="69" w:unhideWhenUsed="0"/>
+    <w:lsdException w:name="Dark List Accent 3" w:semiHidden="0" w:uiPriority="70" w:unhideWhenUsed="0"/>
+    <w:lsdException w:name="Colorful Shading Accent 3" w:semiHidden="0" w:uiPriority="71" w:unhideWhenUsed="0"/>
+    <w:lsdException w:name="Colorful List Accent 3" w:semiHidden="0" w:uiPriority="72" w:unhideWhenUsed="0"/>
+    <w:lsdException w:name="Colorful Grid Accent 3" w:semiHidden="0" w:uiPriority="73" w:unhideWhenUsed="0"/>
+    <w:lsdException w:name="Light Shading Accent 4" w:semiHidden="0" w:uiPriority="60" w:unhideWhenUsed="0"/>
+    <w:lsdException w:name="Light List Accent 4" w:semiHidden="0" w:uiPriority="61" w:unhideWhenUsed="0"/>
+    <w:lsdException w:name="Light Grid Accent 4" w:semiHidden="0" w:uiPriority="62" w:unhideWhenUsed="0"/>
+    <w:lsdException w:name="Medium Shading 1 Accent 4" w:semiHidden="0" w:uiPriority="63" w:unhideWhenUsed="0"/>
+    <w:lsdException w:name="Medium Shading 2 Accent 4" w:semiHidden="0" w:uiPriority="64" w:unhideWhenUsed="0"/>
+    <w:lsdException w:name="Medium List 1 Accent 4" w:semiHidden="0" w:uiPriority="65" w:unhideWhenUsed="0"/>
+    <w:lsdException w:name="Medium List 2 Accent 4" w:semiHidden="0" w:uiPriority="66" w:unhideWhenUsed="0"/>
+    <w:lsdException w:name="Medium Grid 1 Accent 4" w:semiHidden="0" w:uiPriority="67" w:unhideWhenUsed="0"/>
+    <w:lsdException w:name="Medium Grid 2 Accent 4" w:semiHidden="0" w:uiPriority="68" w:unhideWhenUsed="0"/>
+    <w:lsdException w:name="Medium Grid 3 Accent 4" w:semiHidden="0" w:uiPriority="69" w:unhideWhenUsed="0"/>
+    <w:lsdException w:name="Dark List Accent 4" w:semiHidden="0" w:uiPriority="70" w:unhideWhenUsed="0"/>
+    <w:lsdException w:name="Colorful Shading Accent 4" w:semiHidden="0" w:uiPriority="71" w:unhideWhenUsed="0"/>
+    <w:lsdException w:name="Colorful List Accent 4" w:semiHidden="0" w:uiPriority="72" w:unhideWhenUsed="0"/>
+    <w:lsdException w:name="Colorful Grid Accent 4" w:semiHidden="0" w:uiPriority="73" w:unhideWhenUsed="0"/>
+    <w:lsdException w:name="Light Shading Accent 5" w:semiHidden="0" w:uiPriority="60" w:unhideWhenUsed="0"/>
+    <w:lsdException w:name="Light List Accent 5" w:semiHidden="0" w:uiPriority="61" w:unhideWhenUsed="0"/>
+    <w:lsdException w:name="Light Grid Accent 5" w:semiHidden="0" w:uiPriority="62" w:unhideWhenUsed="0"/>
+    <w:lsdException w:name="Medium Shading 1 Accent 5" w:semiHidden="0" w:uiPriority="63" w:unhideWhenUsed="0"/>
+    <w:lsdException w:name="Medium Shading 2 Accent 5" w:semiHidden="0" w:uiPriority="64" w:unhideWhenUsed="0"/>
+    <w:lsdException w:name="Medium List 1 Accent 5" w:semiHidden="0" w:uiPriority="65" w:unhideWhenUsed="0"/>
+    <w:lsdException w:name="Medium List 2 Accent 5" w:semiHidden="0" w:uiPriority="66" w:unhideWhenUsed="0"/>
+    <w:lsdException w:name="Medium Grid 1 Accent 5" w:semiHidden="0" w:uiPriority="67" w:unhideWhenUsed="0"/>
+    <w:lsdException w:name="Medium Grid 2 Accent 5" w:semiHidden="0" w:uiPriority="68" w:unhideWhenUsed="0"/>
+    <w:lsdException w:name="Medium Grid 3 Accent 5" w:semiHidden="0" w:uiPriority="69" w:unhideWhenUsed="0"/>
+    <w:lsdException w:name="Dark List Accent 5" w:semiHidden="0" w:uiPriority="70" w:unhideWhenUsed="0"/>
+    <w:lsdException w:name="Colorful Shading Accent 5" w:semiHidden="0" w:uiPriority="71" w:unhideWhenUsed="0"/>
+    <w:lsdException w:name="Colorful List Accent 5" w:semiHidden="0" w:uiPriority="72" w:unhideWhenUsed="0"/>
+    <w:lsdException w:name="Colorful Grid Accent 5" w:semiHidden="0" w:uiPriority="73" w:unhideWhenUsed="0"/>
+    <w:lsdException w:name="Light Shading Accent 6" w:semiHidden="0" w:uiPriority="60" w:unhideWhenUsed="0"/>
+    <w:lsdException w:name="Light List Accent 6" w:semiHidden="0" w:uiPriority="61" w:unhideWhenUsed="0"/>
+    <w:lsdException w:name="Light Grid Accent 6" w:semiHidden="0" w:uiPriority="62" w:unhideWhenUsed="0"/>
+    <w:lsdException w:name="Medium Shading 1 Accent 6" w:semiHidden="0" w:uiPriority="63" w:unhideWhenUsed="0"/>
+    <w:lsdException w:name="Medium Shading 2 Accent 6" w:semiHidden="0" w:uiPriority="64" w:unhideWhenUsed="0"/>
+    <w:lsdException w:name="Medium List 1 Accent 6" w:semiHidden="0" w:uiPriority="65" w:unhideWhenUsed="0"/>
+    <w:lsdException w:name="Medium List 2 Accent 6" w:semiHidden="0" w:uiPriority="66" w:unhideWhenUsed="0"/>
+    <w:lsdException w:name="Medium Grid 1 Accent 6" w:semiHidden="0" w:uiPriority="67" w:unhideWhenUsed="0"/>
+    <w:lsdException w:name="Medium Grid 2 Accent 6" w:semiHidden="0" w:uiPriority="68" w:unhideWhenUsed="0"/>
+    <w:lsdException w:name="Medium Grid 3 Accent 6" w:semiHidden="0" w:uiPriority="69" w:unhideWhenUsed="0"/>
+    <w:lsdException w:name="Dark List Accent 6" w:semiHidden="0" w:uiPriority="70" w:unhideWhenUsed="0"/>
+    <w:lsdException w:name="Colorful Shading Accent 6" w:semiHidden="0" w:uiPriority="71" w:unhideWhenUsed="0"/>
+    <w:lsdException w:name="Colorful List Accent 6" w:semiHidden="0" w:uiPriority="72" w:unhideWhenUsed="0"/>
+    <w:lsdException w:name="Colorful Grid Accent 6" w:semiHidden="0" w:uiPriority="73" w:unhideWhenUsed="0"/>
+    <w:lsdException w:name="Subtle Emphasis" w:semiHidden="0" w:uiPriority="19" w:unhideWhenUsed="0" w:qFormat="1"/>
+    <w:lsdException w:name="Intense Emphasis" w:semiHidden="0" w:uiPriority="21" w:unhideWhenUsed="0" w:qFormat="1"/>
+    <w:lsdException w:name="Subtle Reference" w:semiHidden="0" w:uiPriority="31" w:unhideWhenUsed="0" w:qFormat="1"/>
+    <w:lsdException w:name="Intense Reference" w:semiHidden="0" w:uiPriority="32" w:unhideWhenUsed="0" w:qFormat="1"/>
+    <w:lsdException w:name="Book Title" w:semiHidden="0" w:uiPriority="33" w:unhideWhenUsed="0" w:qFormat="1"/>
+    <w:lsdException w:name="Bibliography" w:uiPriority="37"/>
+    <w:lsdException w:name="TOC Heading" w:uiPriority="39" w:qFormat="1"/>
+  </w:latentStyles>
+  <w:style w:type="paragraph" w:default="1" w:styleId="Normal">
+    <w:name w:val="Normal"/>
+    <w:qFormat/>
+  </w:style>
+  <w:style w:type="paragraph" w:styleId="Heading3">
+    <w:name w:val="heading 3"/>
+    <w:basedOn w:val="Normal"/>
+    <w:link w:val="Heading3Char"/>
+    <w:uiPriority w:val="9"/>
+    <w:qFormat/>
+    <w:rsid w:val="006D1DFB"/>
+    <w:pPr>
+      <w:spacing w:before="100" w:beforeAutospacing="1" w:after="100" w:afterAutospacing="1" w:line="240" w:lineRule="auto"/>
+      <w:outlineLvl w:val="2"/>
+    </w:pPr>
+    <w:rPr>
+      <w:rFonts w:ascii="Times New Roman" w:eastAsia="Times New Roman" w:hAnsi="Times New Roman" w:cs="Times New Roman"/>
+      <w:b/>
+      <w:bCs/>
+      <w:sz w:val="27"/>
+      <w:szCs w:val="27"/>
+    </w:rPr>
+  </w:style>
+  <w:style w:type="character" w:default="1" w:styleId="DefaultParagraphFont">
+    <w:name w:val="Default Paragraph Font"/>
+    <w:uiPriority w:val="1"/>
+    <w:semiHidden/>
+    <w:unhideWhenUsed/>
+  </w:style>
+  <w:style w:type="table" w:default="1" w:styleId="TableNormal">
+    <w:name w:val="Normal Table"/>
+    <w:uiPriority w:val="99"/>
+    <w:semiHidden/>
+    <w:unhideWhenUsed/>
+    <w:tblPr>
+      <w:tblInd w:w="0" w:type="dxa"/>
+      <w:tblCellMar>
+        <w:top w:w="0" w:type="dxa"/>
+        <w:left w:w="108" w:type="dxa"/>
+        <w:bottom w:w="0" w:type="dxa"/>
+        <w:right w:w="108" w:type="dxa"/>
+      </w:tblCellMar>
+    </w:tblPr>
+  </w:style>
+  <w:style w:type="numbering" w:default="1" w:styleId="NoList">
+    <w:name w:val="No List"/>
+    <w:uiPriority w:val="99"/>
+    <w:semiHidden/>
+    <w:unhideWhenUsed/>
+  </w:style>
+  <w:style w:type="character" w:customStyle="1" w:styleId="Heading3Char">
+    <w:name w:val="Heading 3 Char"/>
+    <w:basedOn w:val="DefaultParagraphFont"/>
+    <w:link w:val="Heading3"/>
+    <w:uiPriority w:val="9"/>
+    <w:rsid w:val="006D1DFB"/>
+    <w:rPr>
+      <w:rFonts w:ascii="Times New Roman" w:eastAsia="Times New Roman" w:hAnsi="Times New Roman" w:cs="Times New Roman"/>
+      <w:b/>
+      <w:bCs/>
+      <w:sz w:val="27"/>
+      <w:szCs w:val="27"/>
+    </w:rPr>
+  </w:style>
+  <w:style w:type="paragraph" w:styleId="NormalWeb">
+    <w:name w:val="Normal (Web)"/>
+    <w:basedOn w:val="Normal"/>
+    <w:uiPriority w:val="99"/>
+    <w:semiHidden/>
+    <w:unhideWhenUsed/>
+    <w:rsid w:val="006D1DFB"/>
+    <w:pPr>
+      <w:spacing w:before="100" w:beforeAutospacing="1" w:after="100" w:afterAutospacing="1" w:line="240" w:lineRule="auto"/>
+    </w:pPr>
+    <w:rPr>
+      <w:rFonts w:ascii="Times New Roman" w:eastAsia="Times New Roman" w:hAnsi="Times New Roman" w:cs="Times New Roman"/>
+      <w:sz w:val="24"/>
+      <w:szCs w:val="24"/>
+    </w:rPr>
+  </w:style>
+  <w:style w:type="character" w:styleId="Hyperlink">
+    <w:name w:val="Hyperlink"/>
+    <w:basedOn w:val="DefaultParagraphFont"/>
+    <w:uiPriority w:val="99"/>
+    <w:semiHidden/>
+    <w:unhideWhenUsed/>
+    <w:rsid w:val="006D1DFB"/>
+    <w:rPr>
+      <w:color w:val="0000FF"/>
+      <w:u w:val="single"/>
+    </w:rPr>
+  </w:style>
+</w:styles>
+</file>
+
+<file path=word/stylesWithEffects.xml><?xml version="1.0" encoding="utf-8"?>
+<w:styles xmlns:wpc="http://schemas.microsoft.com/office/word/2010/wordprocessingCanvas" xmlns:mo="http://schemas.microsoft.com/office/mac/office/2008/main" xmlns:mc="http://schemas.openxmlformats.org/markup-compatibility/2006" xmlns:mv="urn:schemas-microsoft-com:mac:vml" xmlns:o="urn:schemas-microsoft-com:office:office" xmlns:r="http://schemas.openxmlformats.org/officeDocument/2006/relationships" xmlns:m="http://schemas.openxmlformats.org/officeDocument/2006/math" xmlns:v="urn:schemas-microsoft-com:vml" xmlns:wp14="http://schemas.microsoft.com/office/word/2010/wordprocessingDrawing" xmlns:wp="http://schemas.openxmlformats.org/drawingml/2006/wordprocessingDrawing" xmlns:w10="urn:schemas-microsoft-com:office:word" xmlns:w="http://schemas.openxmlformats.org/wordprocessingml/2006/main" xmlns:w14="http://schemas.microsoft.com/office/word/2010/wordml" xmlns:wpg="http://schemas.microsoft.com/office/word/2010/wordprocessingGroup" xmlns:wpi="http://schemas.microsoft.com/office/word/2010/wordprocessingInk" xmlns:wne="http://schemas.microsoft.com/office/word/2006/wordml" xmlns:wps="http://schemas.microsoft.com/office/word/2010/wordprocessingShape" mc:Ignorable="w14 wp14">
+  <w:docDefaults>
+    <w:rPrDefault>
+      <w:rPr>
+        <w:rFonts w:asciiTheme="minorHAnsi" w:eastAsiaTheme="minorHAnsi" w:hAnsiTheme="minorHAnsi" w:cstheme="minorBidi"/>
+        <w:sz w:val="22"/>
+        <w:szCs w:val="22"/>
+        <w:lang w:val="en-US" w:eastAsia="en-US" w:bidi="ar-SA"/>
+      </w:rPr>
+    </w:rPrDefault>
+    <w:pPrDefault>
+      <w:pPr>
+        <w:spacing w:after="160" w:line="259" w:lineRule="auto"/>
+      </w:pPr>
+    </w:pPrDefault>
+  </w:docDefaults>
+  <w:latentStyles w:defLockedState="0" w:defUIPriority="99" w:defSemiHidden="1" w:defUnhideWhenUsed="1" w:defQFormat="0" w:count="276">
+    <w:lsdException w:name="Normal" w:semiHidden="0" w:uiPriority="0" w:unhideWhenUsed="0" w:qFormat="1"/>
+    <w:lsdException w:name="heading 1" w:semiHidden="0" w:uiPriority="9" w:unhideWhenUsed="0" w:qFormat="1"/>
+    <w:lsdException w:name="heading 2" w:uiPriority="9" w:qFormat="1"/>
+    <w:lsdException w:name="heading 3" w:uiPriority="9" w:qFormat="1"/>
+    <w:lsdException w:name="heading 4" w:uiPriority="9" w:qFormat="1"/>
+    <w:lsdException w:name="heading 5" w:uiPriority="9" w:qFormat="1"/>
+    <w:lsdException w:name="heading 6" w:uiPriority="9" w:qFormat="1"/>
+    <w:lsdException w:name="heading 7" w:uiPriority="9" w:qFormat="1"/>
+    <w:lsdException w:name="heading 8" w:uiPriority="9" w:qFormat="1"/>
+    <w:lsdException w:name="heading 9" w:uiPriority="9" w:qFormat="1"/>
+    <w:lsdException w:name="toc 1" w:uiPriority="39"/>
+    <w:lsdException w:name="toc 2" w:uiPriority="39"/>
+    <w:lsdException w:name="toc 3" w:uiPriority="39"/>
+    <w:lsdException w:name="toc 4" w:uiPriority="39"/>
+    <w:lsdException w:name="toc 5" w:uiPriority="39"/>
+    <w:lsdException w:name="toc 6" w:uiPriority="39"/>
+    <w:lsdException w:name="toc 7" w:uiPriority="39"/>
+    <w:lsdException w:name="toc 8" w:uiPriority="39"/>
+    <w:lsdException w:name="toc 9" w:uiPriority="39"/>
+    <w:lsdException w:name="caption" w:uiPriority="35" w:qFormat="1"/>
+    <w:lsdException w:name="Title" w:semiHidden="0" w:uiPriority="10" w:unhideWhenUsed="0" w:qFormat="1"/>
+    <w:lsdException w:name="Default Paragraph Font" w:uiPriority="1"/>
+    <w:lsdException w:name="Subtitle" w:semiHidden="0" w:uiPriority="11" w:unhideWhenUsed="0" w:qFormat="1"/>
+    <w:lsdException w:name="Strong" w:semiHidden="0" w:uiPriority="22" w:unhideWhenUsed="0" w:qFormat="1"/>
+    <w:lsdException w:name="Emphasis" w:semiHidden="0" w:uiPriority="20" w:unhideWhenUsed="0" w:qFormat="1"/>
+    <w:lsdException w:name="Table Grid" w:semiHidden="0" w:uiPriority="39" w:unhideWhenUsed="0"/>
+    <w:lsdException w:name="Note Level 1" w:semiHidden="0" w:unhideWhenUsed="0"/>
+    <w:lsdException w:name="Note Level 2" w:semiHidden="0" w:unhideWhenUsed="0"/>
+    <w:lsdException w:name="Note Level 3" w:semiHidden="0" w:unhideWhenUsed="0"/>
+    <w:lsdException w:name="Note Level 4" w:semiHidden="0" w:unhideWhenUsed="0"/>
+    <w:lsdException w:name="Note Level 5" w:semiHidden="0" w:unhideWhenUsed="0"/>
+    <w:lsdException w:name="Note Level 6" w:semiHidden="0" w:unhideWhenUsed="0"/>
+    <w:lsdException w:name="Note Level 7" w:semiHidden="0" w:unhideWhenUsed="0"/>
+    <w:lsdException w:name="Note Level 8" w:semiHidden="0" w:unhideWhenUsed="0"/>
+    <w:lsdException w:name="Note Level 9" w:semiHidden="0" w:unhideWhenUsed="0"/>
+    <w:lsdException w:name="Placeholder Text" w:unhideWhenUsed="0"/>
+    <w:lsdException w:name="No Spacing" w:semiHidden="0" w:uiPriority="1" w:unhideWhenUsed="0" w:qFormat="1"/>
+    <w:lsdException w:name="Light Shading" w:semiHidden="0" w:uiPriority="60" w:unhideWhenUsed="0"/>
+    <w:lsdException w:name="Light List" w:semiHidden="0" w:uiPriority="61" w:unhideWhenUsed="0"/>
+    <w:lsdException w:name="Light Grid" w:semiHidden="0" w:uiPriority="62" w:unhideWhenUsed="0"/>
+    <w:lsdException w:name="Medium Shading 1" w:semiHidden="0" w:uiPriority="63" w:unhideWhenUsed="0"/>
+    <w:lsdException w:name="Medium Shading 2" w:semiHidden="0" w:uiPriority="64" w:unhideWhenUsed="0"/>
+    <w:lsdException w:name="Medium List 1" w:semiHidden="0" w:uiPriority="65" w:unhideWhenUsed="0"/>
+    <w:lsdException w:name="Medium List 2" w:semiHidden="0" w:uiPriority="66" w:unhideWhenUsed="0"/>
+    <w:lsdException w:name="Medium Grid 1" w:semiHidden="0" w:uiPriority="67" w:unhideWhenUsed="0"/>
+    <w:lsdException w:name="Medium Grid 2" w:semiHidden="0" w:uiPriority="68" w:unhideWhenUsed="0"/>
+    <w:lsdException w:name="Medium Grid 3" w:semiHidden="0" w:uiPriority="69" w:unhideWhenUsed="0"/>
+    <w:lsdException w:name="Dark List" w:semiHidden="0" w:uiPriority="70" w:unhideWhenUsed="0"/>
+    <w:lsdException w:name="Colorful Shading" w:semiHidden="0" w:uiPriority="71" w:unhideWhenUsed="0"/>
+    <w:lsdException w:name="Colorful List" w:semiHidden="0" w:uiPriority="72" w:unhideWhenUsed="0"/>
+    <w:lsdException w:name="Colorful Grid" w:semiHidden="0" w:uiPriority="73" w:unhideWhenUsed="0"/>
+    <w:lsdException w:name="Light Shading Accent 1" w:semiHidden="0" w:uiPriority="60" w:unhideWhenUsed="0"/>
+    <w:lsdException w:name="Light List Accent 1" w:semiHidden="0" w:uiPriority="61" w:unhideWhenUsed="0"/>
+    <w:lsdException w:name="Light Grid Accent 1" w:semiHidden="0" w:uiPriority="62" w:unhideWhenUsed="0"/>
+    <w:lsdException w:name="Medium Shading 1 Accent 1" w:semiHidden="0" w:uiPriority="63" w:unhideWhenUsed="0"/>
+    <w:lsdException w:name="Medium Shading 2 Accent 1" w:semiHidden="0" w:uiPriority="64" w:unhideWhenUsed="0"/>
+    <w:lsdException w:name="Medium List 1 Accent 1" w:semiHidden="0" w:uiPriority="65" w:unhideWhenUsed="0"/>
+    <w:lsdException w:name="Revision" w:unhideWhenUsed="0"/>
+    <w:lsdException w:name="List Paragraph" w:semiHidden="0" w:uiPriority="34" w:unhideWhenUsed="0" w:qFormat="1"/>
+    <w:lsdException w:name="Quote" w:semiHidden="0" w:uiPriority="29" w:unhideWhenUsed="0" w:qFormat="1"/>
+    <w:lsdException w:name="Intense Quote" w:semiHidden="0" w:uiPriority="30" w:unhideWhenUsed="0" w:qFormat="1"/>
+    <w:lsdException w:name="Medium List 2 Accent 1" w:semiHidden="0" w:uiPriority="66" w:unhideWhenUsed="0"/>
+    <w:lsdException w:name="Medium Grid 1 Accent 1" w:semiHidden="0" w:uiPriority="67" w:unhideWhenUsed="0"/>
+    <w:lsdException w:name="Medium Grid 2 Accent 1" w:semiHidden="0" w:uiPriority="68" w:unhideWhenUsed="0"/>
+    <w:lsdException w:name="Medium Grid 3 Accent 1" w:semiHidden="0" w:uiPriority="69" w:unhideWhenUsed="0"/>
+    <w:lsdException w:name="Dark List Accent 1" w:semiHidden="0" w:uiPriority="70" w:unhideWhenUsed="0"/>
+    <w:lsdException w:name="Colorful Shading Accent 1" w:semiHidden="0" w:uiPriority="71" w:unhideWhenUsed="0"/>
+    <w:lsdException w:name="Colorful List Accent 1" w:semiHidden="0" w:uiPriority="72" w:unhideWhenUsed="0"/>
+    <w:lsdException w:name="Colorful Grid Accent 1" w:semiHidden="0" w:uiPriority="73" w:unhideWhenUsed="0"/>
+    <w:lsdException w:name="Light Shading Accent 2" w:semiHidden="0" w:uiPriority="60" w:unhideWhenUsed="0"/>
+    <w:lsdException w:name="Light List Accent 2" w:semiHidden="0" w:uiPriority="61" w:unhideWhenUsed="0"/>
+    <w:lsdException w:name="Light Grid Accent 2" w:semiHidden="0" w:uiPriority="62" w:unhideWhenUsed="0"/>
+    <w:lsdException w:name="Medium Shading 1 Accent 2" w:semiHidden="0" w:uiPriority="63" w:unhideWhenUsed="0"/>
+    <w:lsdException w:name="Medium Shading 2 Accent 2" w:semiHidden="0" w:uiPriority="64" w:unhideWhenUsed="0"/>
+    <w:lsdException w:name="Medium List 1 Accent 2" w:semiHidden="0" w:uiPriority="65" w:unhideWhenUsed="0"/>
+    <w:lsdException w:name="Medium List 2 Accent 2" w:semiHidden="0" w:uiPriority="66" w:unhideWhenUsed="0"/>
+    <w:lsdException w:name="Medium Grid 1 Accent 2" w:semiHidden="0" w:uiPriority="67" w:unhideWhenUsed="0"/>
+    <w:lsdException w:name="Medium Grid 2 Accent 2" w:semiHidden="0" w:uiPriority="68" w:unhideWhenUsed="0"/>
+    <w:lsdException w:name="Medium Grid 3 Accent 2" w:semiHidden="0" w:uiPriority="69" w:unhideWhenUsed="0"/>
+    <w:lsdException w:name="Dark List Accent 2" w:semiHidden="0" w:uiPriority="70" w:unhideWhenUsed="0"/>
+    <w:lsdException w:name="Colorful Shading Accent 2" w:semiHidden="0" w:uiPriority="71" w:unhideWhenUsed="0"/>
+    <w:lsdException w:name="Colorful List Accent 2" w:semiHidden="0" w:uiPriority="72" w:unhideWhenUsed="0"/>
+    <w:lsdException w:name="Colorful Grid Accent 2" w:semiHidden="0" w:uiPriority="73" w:unhideWhenUsed="0"/>
+    <w:lsdException w:name="Light Shading Accent 3" w:semiHidden="0" w:uiPriority="60" w:unhideWhenUsed="0"/>
+    <w:lsdException w:name="Light List Accent 3" w:semiHidden="0" w:uiPriority="61" w:unhideWhenUsed="0"/>
+    <w:lsdException w:name="Light Grid Accent 3" w:semiHidden="0" w:uiPriority="62" w:unhideWhenUsed="0"/>
+    <w:lsdException w:name="Medium Shading 1 Accent 3" w:semiHidden="0" w:uiPriority="63" w:unhideWhenUsed="0"/>
+    <w:lsdException w:name="Medium Shading 2 Accent 3" w:semiHidden="0" w:uiPriority="64" w:unhideWhenUsed="0"/>
+    <w:lsdException w:name="Medium List 1 Accent 3" w:semiHidden="0" w:uiPriority="65" w:unhideWhenUsed="0"/>
+    <w:lsdException w:name="Medium List 2 Accent 3" w:semiHidden="0" w:uiPriority="66" w:unhideWhenUsed="0"/>
+    <w:lsdException w:name="Medium Grid 1 Accent 3" w:semiHidden="0" w:uiPriority="67" w:unhideWhenUsed="0"/>
+    <w:lsdException w:name="Medium Grid 2 Accent 3" w:semiHidden="0" w:uiPriority="68" w:unhideWhenUsed="0"/>
+    <w:lsdException w:name="Medium Grid 3 Accent 3" w:semiHidden="0" w:uiPriority="69" w:unhideWhenUsed="0"/>
+    <w:lsdException w:name="Dark List Accent 3" w:semiHidden="0" w:uiPriority="70" w:unhideWhenUsed="0"/>
+    <w:lsdException w:name="Colorful Shading Accent 3" w:semiHidden="0" w:uiPriority="71" w:unhideWhenUsed="0"/>
+    <w:lsdException w:name="Colorful List Accent 3" w:semiHidden="0" w:uiPriority="72" w:unhideWhenUsed="0"/>
+    <w:lsdException w:name="Colorful Grid Accent 3" w:semiHidden="0" w:uiPriority="73" w:unhideWhenUsed="0"/>
+    <w:lsdException w:name="Light Shading Accent 4" w:semiHidden="0" w:uiPriority="60" w:unhideWhenUsed="0"/>
+    <w:lsdException w:name="Light List Accent 4" w:semiHidden="0" w:uiPriority="61" w:unhideWhenUsed="0"/>
+    <w:lsdException w:name="Light Grid Accent 4" w:semiHidden="0" w:uiPriority="62" w:unhideWhenUsed="0"/>
+    <w:lsdException w:name="Medium Shading 1 Accent 4" w:semiHidden="0" w:uiPriority="63" w:unhideWhenUsed="0"/>
+    <w:lsdException w:name="Medium Shading 2 Accent 4" w:semiHidden="0" w:uiPriority="64" w:unhideWhenUsed="0"/>
+    <w:lsdException w:name="Medium List 1 Accent 4" w:semiHidden="0" w:uiPriority="65" w:unhideWhenUsed="0"/>
+    <w:lsdException w:name="Medium List 2 Accent 4" w:semiHidden="0" w:uiPriority="66" w:unhideWhenUsed="0"/>
+    <w:lsdException w:name="Medium Grid 1 Accent 4" w:semiHidden="0" w:uiPriority="67" w:unhideWhenUsed="0"/>
+    <w:lsdException w:name="Medium Grid 2 Accent 4" w:semiHidden="0" w:uiPriority="68" w:unhideWhenUsed="0"/>
+    <w:lsdException w:name="Medium Grid 3 Accent 4" w:semiHidden="0" w:uiPriority="69" w:unhideWhenUsed="0"/>
+    <w:lsdException w:name="Dark List Accent 4" w:semiHidden="0" w:uiPriority="70" w:unhideWhenUsed="0"/>
+    <w:lsdException w:name="Colorful Shading Accent 4" w:semiHidden="0" w:uiPriority="71" w:unhideWhenUsed="0"/>
+    <w:lsdException w:name="Colorful List Accent 4" w:semiHidden="0" w:uiPriority="72" w:unhideWhenUsed="0"/>
+    <w:lsdException w:name="Colorful Grid Accent 4" w:semiHidden="0" w:uiPriority="73" w:unhideWhenUsed="0"/>
+    <w:lsdException w:name="Light Shading Accent 5" w:semiHidden="0" w:uiPriority="60" w:unhideWhenUsed="0"/>
+    <w:lsdException w:name="Light List Accent 5" w:semiHidden="0" w:uiPriority="61" w:unhideWhenUsed="0"/>
+    <w:lsdException w:name="Light Grid Accent 5" w:semiHidden="0" w:uiPriority="62" w:unhideWhenUsed="0"/>
+    <w:lsdException w:name="Medium Shading 1 Accent 5" w:semiHidden="0" w:uiPriority="63" w:unhideWhenUsed="0"/>
+    <w:lsdException w:name="Medium Shading 2 Accent 5" w:semiHidden="0" w:uiPriority="64" w:unhideWhenUsed="0"/>
+    <w:lsdException w:name="Medium List 1 Accent 5" w:semiHidden="0" w:uiPriority="65" w:unhideWhenUsed="0"/>
+    <w:lsdException w:name="Medium List 2 Accent 5" w:semiHidden="0" w:uiPriority="66" w:unhideWhenUsed="0"/>
+    <w:lsdException w:name="Medium Grid 1 Accent 5" w:semiHidden="0" w:uiPriority="67" w:unhideWhenUsed="0"/>
+    <w:lsdException w:name="Medium Grid 2 Accent 5" w:semiHidden="0" w:uiPriority="68" w:unhideWhenUsed="0"/>
+    <w:lsdException w:name="Medium Grid 3 Accent 5" w:semiHidden="0" w:uiPriority="69" w:unhideWhenUsed="0"/>
+    <w:lsdException w:name="Dark List Accent 5" w:semiHidden="0" w:uiPriority="70" w:unhideWhenUsed="0"/>
+    <w:lsdException w:name="Colorful Shading Accent 5" w:semiHidden="0" w:uiPriority="71" w:unhideWhenUsed="0"/>
+    <w:lsdException w:name="Colorful List Accent 5" w:semiHidden="0" w:uiPriority="72" w:unhideWhenUsed="0"/>
+    <w:lsdException w:name="Colorful Grid Accent 5" w:semiHidden="0" w:uiPriority="73" w:unhideWhenUsed="0"/>
+    <w:lsdException w:name="Light Shading Accent 6" w:semiHidden="0" w:uiPriority="60" w:unhideWhenUsed="0"/>
+    <w:lsdException w:name="Light List Accent 6" w:semiHidden="0" w:uiPriority="61" w:unhideWhenUsed="0"/>
+    <w:lsdException w:name="Light Grid Accent 6" w:semiHidden="0" w:uiPriority="62" w:unhideWhenUsed="0"/>
+    <w:lsdException w:name="Medium Shading 1 Accent 6" w:semiHidden="0" w:uiPriority="63" w:unhideWhenUsed="0"/>
+    <w:lsdException w:name="Medium Shading 2 Accent 6" w:semiHidden="0" w:uiPriority="64" w:unhideWhenUsed="0"/>
+    <w:lsdException w:name="Medium List 1 Accent 6" w:semiHidden="0" w:uiPriority="65" w:unhideWhenUsed="0"/>
+    <w:lsdException w:name="Medium List 2 Accent 6" w:semiHidden="0" w:uiPriority="66" w:unhideWhenUsed="0"/>
+    <w:lsdException w:name="Medium Grid 1 Accent 6" w:semiHidden="0" w:uiPriority="67" w:unhideWhenUsed="0"/>
+    <w:lsdException w:name="Medium Grid 2 Accent 6" w:semiHidden="0" w:uiPriority="68" w:unhideWhenUsed="0"/>
+    <w:lsdException w:name="Medium Grid 3 Accent 6" w:semiHidden="0" w:uiPriority="69" w:unhideWhenUsed="0"/>
+    <w:lsdException w:name="Dark List Accent 6" w:semiHidden="0" w:uiPriority="70" w:unhideWhenUsed="0"/>
+    <w:lsdException w:name="Colorful Shading Accent 6" w:semiHidden="0" w:uiPriority="71" w:unhideWhenUsed="0"/>
+    <w:lsdException w:name="Colorful List Accent 6" w:semiHidden="0" w:uiPriority="72" w:unhideWhenUsed="0"/>
+    <w:lsdException w:name="Colorful Grid Accent 6" w:semiHidden="0" w:uiPriority="73" w:unhideWhenUsed="0"/>
+    <w:lsdException w:name="Subtle Emphasis" w:semiHidden="0" w:uiPriority="19" w:unhideWhenUsed="0" w:qFormat="1"/>
+    <w:lsdException w:name="Intense Emphasis" w:semiHidden="0" w:uiPriority="21" w:unhideWhenUsed="0" w:qFormat="1"/>
+    <w:lsdException w:name="Subtle Reference" w:semiHidden="0" w:uiPriority="31" w:unhideWhenUsed="0" w:qFormat="1"/>
+    <w:lsdException w:name="Intense Reference" w:semiHidden="0" w:uiPriority="32" w:unhideWhenUsed="0" w:qFormat="1"/>
+    <w:lsdException w:name="Book Title" w:semiHidden="0" w:uiPriority="33" w:unhideWhenUsed="0" w:qFormat="1"/>
+    <w:lsdException w:name="Bibliography" w:uiPriority="37"/>
+    <w:lsdException w:name="TOC Heading" w:uiPriority="39" w:qFormat="1"/>
   </w:latentStyles>
   <w:style w:type="paragraph" w:default="1" w:styleId="Normal">
     <w:name w:val="Normal"/>
@@ -1339,7 +1603,7 @@
     </a:clrScheme>
     <a:fontScheme name="Office">
       <a:majorFont>
-        <a:latin typeface="Calibri Light" panose="020F0302020204030204"/>
+        <a:latin typeface="Calibri Light"/>
         <a:ea typeface=""/>
         <a:cs typeface=""/>
         <a:font script="Jpan" typeface="ＭＳ ゴシック"/>
@@ -1374,7 +1638,7 @@
         <a:font script="Geor" typeface="Sylfaen"/>
       </a:majorFont>
       <a:minorFont>
-        <a:latin typeface="Calibri" panose="020F0502020204030204"/>
+        <a:latin typeface="Calibri"/>
         <a:ea typeface=""/>
         <a:cs typeface=""/>
         <a:font script="Jpan" typeface="ＭＳ 明朝"/>
@@ -1551,7 +1815,7 @@
   <a:extraClrSchemeLst/>
   <a:extLst>
     <a:ext uri="{05A4C25C-085E-4340-85A3-A5531E510DB2}">
-      <thm15:themeFamily xmlns:thm15="http://schemas.microsoft.com/office/thememl/2012/main" name="Office Theme" id="{62F939B6-93AF-4DB8-9C6B-D6C7DFDC589F}" vid="{4A3C46E8-61CC-4603-A589-7422A47A8E4A}"/>
+      <thm15:themeFamily xmlns:thm15="http://schemas.microsoft.com/office/thememl/2012/main" xmlns="" name="Office Theme" id="{62F939B6-93AF-4DB8-9C6B-D6C7DFDC589F}" vid="{4A3C46E8-61CC-4603-A589-7422A47A8E4A}"/>
     </a:ext>
   </a:extLst>
 </a:theme>
